--- a/Sep2022/Research Methods and Professional Practice Sep2022/Unit 10.docx
+++ b/Sep2022/Research Methods and Professional Practice Sep2022/Unit 10.docx
@@ -1,6 +1,6 @@
 
 <file path=word/document.xml><?xml version="1.0" encoding="utf-8"?>
-<w:document xmlns:wpc="http://schemas.microsoft.com/office/word/2010/wordprocessingCanvas" xmlns:cx="http://schemas.microsoft.com/office/drawing/2014/chartex" xmlns:cx1="http://schemas.microsoft.com/office/drawing/2015/9/8/chartex" xmlns:cx2="http://schemas.microsoft.com/office/drawing/2015/10/21/chartex" xmlns:cx3="http://schemas.microsoft.com/office/drawing/2016/5/9/chartex" xmlns:cx4="http://schemas.microsoft.com/office/drawing/2016/5/10/chartex" xmlns:cx5="http://schemas.microsoft.com/office/drawing/2016/5/11/chartex" xmlns:cx6="http://schemas.microsoft.com/office/drawing/2016/5/12/chartex" xmlns:cx7="http://schemas.microsoft.com/office/drawing/2016/5/13/chartex" xmlns:cx8="http://schemas.microsoft.com/office/drawing/2016/5/14/chartex" xmlns:mc="http://schemas.openxmlformats.org/markup-compatibility/2006" xmlns:aink="http://schemas.microsoft.com/office/drawing/2016/ink" xmlns:am3d="http://schemas.microsoft.com/office/drawing/2017/model3d" xmlns:o="urn:schemas-microsoft-com:office:office" xmlns:oel="http://schemas.microsoft.com/office/2019/extlst" xmlns:r="http://schemas.openxmlformats.org/officeDocument/2006/relationships" xmlns:m="http://schemas.openxmlformats.org/officeDocument/2006/math" xmlns:v="urn:schemas-microsoft-com:vml" xmlns:wp14="http://schemas.microsoft.com/office/word/2010/wordprocessingDrawing" xmlns:wp="http://schemas.openxmlformats.org/drawingml/2006/wordprocessingDrawing" xmlns:w10="urn:schemas-microsoft-com:office:word" xmlns:w="http://schemas.openxmlformats.org/wordprocessingml/2006/main" xmlns:w14="http://schemas.microsoft.com/office/word/2010/wordml" xmlns:w15="http://schemas.microsoft.com/office/word/2012/wordml" xmlns:w16cex="http://schemas.microsoft.com/office/word/2018/wordml/cex" xmlns:w16cid="http://schemas.microsoft.com/office/word/2016/wordml/cid" xmlns:w16="http://schemas.microsoft.com/office/word/2018/wordml" xmlns:w16sdtdh="http://schemas.microsoft.com/office/word/2020/wordml/sdtdatahash" xmlns:w16se="http://schemas.microsoft.com/office/word/2015/wordml/symex" xmlns:wpg="http://schemas.microsoft.com/office/word/2010/wordprocessingGroup" xmlns:wpi="http://schemas.microsoft.com/office/word/2010/wordprocessingInk" xmlns:wne="http://schemas.microsoft.com/office/word/2006/wordml" xmlns:wps="http://schemas.microsoft.com/office/word/2010/wordprocessingShape" mc:Ignorable="w14 w15 w16se w16cid w16 w16cex w16sdtdh wp14">
+<w:document xmlns:wpc="http://schemas.microsoft.com/office/word/2010/wordprocessingCanvas" xmlns:cx="http://schemas.microsoft.com/office/drawing/2014/chartex" xmlns:mc="http://schemas.openxmlformats.org/markup-compatibility/2006" xmlns:o="urn:schemas-microsoft-com:office:office" xmlns:r="http://schemas.openxmlformats.org/officeDocument/2006/relationships" xmlns:m="http://schemas.openxmlformats.org/officeDocument/2006/math" xmlns:v="urn:schemas-microsoft-com:vml" xmlns:wp14="http://schemas.microsoft.com/office/word/2010/wordprocessingDrawing" xmlns:wp="http://schemas.openxmlformats.org/drawingml/2006/wordprocessingDrawing" xmlns:w10="urn:schemas-microsoft-com:office:word" xmlns:w="http://schemas.openxmlformats.org/wordprocessingml/2006/main" xmlns:w14="http://schemas.microsoft.com/office/word/2010/wordml" xmlns:w15="http://schemas.microsoft.com/office/word/2012/wordml" xmlns:w16se="http://schemas.microsoft.com/office/word/2015/wordml/symex" xmlns:wpg="http://schemas.microsoft.com/office/word/2010/wordprocessingGroup" xmlns:wpi="http://schemas.microsoft.com/office/word/2010/wordprocessingInk" xmlns:wne="http://schemas.microsoft.com/office/word/2006/wordml" xmlns:wps="http://schemas.microsoft.com/office/word/2010/wordprocessingShape" mc:Ignorable="w14 w15 w16se wp14">
   <w:body>
     <w:p>
       <w:pPr>
@@ -9,7 +9,7 @@
         <w:jc w:val="both"/>
         <w:outlineLvl w:val="1"/>
         <w:rPr>
-          <w:rFonts w:ascii="Arial" w:eastAsia="Times New Roman" w:hAnsi="Arial" w:cs="Arial"/>
+          <w:rFonts w:asciiTheme="minorBidi" w:eastAsia="Times New Roman" w:hAnsiTheme="minorBidi"/>
           <w:b/>
           <w:bCs/>
           <w:color w:val="000000" w:themeColor="text1"/>
@@ -19,7 +19,7 @@
       </w:pPr>
       <w:r>
         <w:rPr>
-          <w:rFonts w:ascii="Arial" w:eastAsia="Times New Roman" w:hAnsi="Arial" w:cs="Arial"/>
+          <w:rFonts w:asciiTheme="minorBidi" w:eastAsia="Times New Roman" w:hAnsiTheme="minorBidi"/>
           <w:b/>
           <w:bCs/>
           <w:color w:val="000000" w:themeColor="text1"/>
@@ -35,15 +35,15 @@
         <w:spacing w:after="100" w:afterAutospacing="1" w:line="240" w:lineRule="auto"/>
         <w:jc w:val="both"/>
         <w:rPr>
-          <w:rFonts w:ascii="Arial" w:eastAsia="Times New Roman" w:hAnsi="Arial" w:cs="Arial"/>
-          <w:color w:val="000000" w:themeColor="text1"/>
-          <w:sz w:val="24"/>
-          <w:szCs w:val="24"/>
-        </w:rPr>
-      </w:pPr>
-      <w:r>
-        <w:rPr>
-          <w:rFonts w:ascii="Arial" w:eastAsia="Times New Roman" w:hAnsi="Arial" w:cs="Arial"/>
+          <w:rFonts w:asciiTheme="minorBidi" w:eastAsia="Times New Roman" w:hAnsiTheme="minorBidi"/>
+          <w:color w:val="000000" w:themeColor="text1"/>
+          <w:sz w:val="24"/>
+          <w:szCs w:val="24"/>
+        </w:rPr>
+      </w:pPr>
+      <w:r>
+        <w:rPr>
+          <w:rFonts w:asciiTheme="minorBidi" w:eastAsia="Times New Roman" w:hAnsiTheme="minorBidi"/>
           <w:color w:val="000000" w:themeColor="text1"/>
           <w:sz w:val="24"/>
           <w:szCs w:val="24"/>
@@ -57,15 +57,15 @@
         <w:spacing w:after="100" w:afterAutospacing="1" w:line="240" w:lineRule="auto"/>
         <w:jc w:val="both"/>
         <w:rPr>
-          <w:rFonts w:ascii="Arial" w:eastAsia="Times New Roman" w:hAnsi="Arial" w:cs="Arial"/>
-          <w:color w:val="000000" w:themeColor="text1"/>
-          <w:sz w:val="24"/>
-          <w:szCs w:val="24"/>
-        </w:rPr>
-      </w:pPr>
-      <w:r>
-        <w:rPr>
-          <w:rFonts w:ascii="Arial" w:eastAsia="Times New Roman" w:hAnsi="Arial" w:cs="Arial"/>
+          <w:rFonts w:asciiTheme="minorBidi" w:eastAsia="Times New Roman" w:hAnsiTheme="minorBidi"/>
+          <w:color w:val="000000" w:themeColor="text1"/>
+          <w:sz w:val="24"/>
+          <w:szCs w:val="24"/>
+        </w:rPr>
+      </w:pPr>
+      <w:r>
+        <w:rPr>
+          <w:rFonts w:asciiTheme="minorBidi" w:eastAsia="Times New Roman" w:hAnsiTheme="minorBidi"/>
           <w:color w:val="000000" w:themeColor="text1"/>
           <w:sz w:val="24"/>
           <w:szCs w:val="24"/>
@@ -80,7 +80,7 @@
         <w:jc w:val="both"/>
         <w:outlineLvl w:val="3"/>
         <w:rPr>
-          <w:rFonts w:ascii="Arial" w:eastAsia="Times New Roman" w:hAnsi="Arial" w:cs="Arial"/>
+          <w:rFonts w:asciiTheme="minorBidi" w:eastAsia="Times New Roman" w:hAnsiTheme="minorBidi"/>
           <w:b/>
           <w:bCs/>
           <w:color w:val="000000" w:themeColor="text1"/>
@@ -90,7 +90,7 @@
       </w:pPr>
       <w:r>
         <w:rPr>
-          <w:rFonts w:ascii="Arial" w:eastAsia="Times New Roman" w:hAnsi="Arial" w:cs="Arial"/>
+          <w:rFonts w:asciiTheme="minorBidi" w:eastAsia="Times New Roman" w:hAnsiTheme="minorBidi"/>
           <w:b/>
           <w:bCs/>
           <w:color w:val="000000" w:themeColor="text1"/>
@@ -111,15 +111,15 @@
         <w:ind w:left="300"/>
         <w:jc w:val="both"/>
         <w:rPr>
-          <w:rFonts w:ascii="Arial" w:eastAsia="Times New Roman" w:hAnsi="Arial" w:cs="Arial"/>
-          <w:color w:val="000000" w:themeColor="text1"/>
-          <w:sz w:val="24"/>
-          <w:szCs w:val="24"/>
-        </w:rPr>
-      </w:pPr>
-      <w:r>
-        <w:rPr>
-          <w:rFonts w:ascii="Arial" w:eastAsia="Times New Roman" w:hAnsi="Arial" w:cs="Arial"/>
+          <w:rFonts w:asciiTheme="minorBidi" w:eastAsia="Times New Roman" w:hAnsiTheme="minorBidi"/>
+          <w:color w:val="000000" w:themeColor="text1"/>
+          <w:sz w:val="24"/>
+          <w:szCs w:val="24"/>
+        </w:rPr>
+      </w:pPr>
+      <w:r>
+        <w:rPr>
+          <w:rFonts w:asciiTheme="minorBidi" w:eastAsia="Times New Roman" w:hAnsiTheme="minorBidi"/>
           <w:color w:val="000000" w:themeColor="text1"/>
           <w:sz w:val="24"/>
           <w:szCs w:val="24"/>
@@ -138,15 +138,15 @@
         <w:ind w:left="300"/>
         <w:jc w:val="both"/>
         <w:rPr>
-          <w:rFonts w:ascii="Arial" w:eastAsia="Times New Roman" w:hAnsi="Arial" w:cs="Arial"/>
-          <w:color w:val="000000" w:themeColor="text1"/>
-          <w:sz w:val="24"/>
-          <w:szCs w:val="24"/>
-        </w:rPr>
-      </w:pPr>
-      <w:r>
-        <w:rPr>
-          <w:rFonts w:ascii="Arial" w:eastAsia="Times New Roman" w:hAnsi="Arial" w:cs="Arial"/>
+          <w:rFonts w:asciiTheme="minorBidi" w:eastAsia="Times New Roman" w:hAnsiTheme="minorBidi"/>
+          <w:color w:val="000000" w:themeColor="text1"/>
+          <w:sz w:val="24"/>
+          <w:szCs w:val="24"/>
+        </w:rPr>
+      </w:pPr>
+      <w:r>
+        <w:rPr>
+          <w:rFonts w:asciiTheme="minorBidi" w:eastAsia="Times New Roman" w:hAnsiTheme="minorBidi"/>
           <w:color w:val="000000" w:themeColor="text1"/>
           <w:sz w:val="24"/>
           <w:szCs w:val="24"/>
@@ -161,7 +161,7 @@
         <w:jc w:val="both"/>
         <w:outlineLvl w:val="3"/>
         <w:rPr>
-          <w:rFonts w:ascii="Arial" w:eastAsia="Times New Roman" w:hAnsi="Arial" w:cs="Arial"/>
+          <w:rFonts w:asciiTheme="minorBidi" w:eastAsia="Times New Roman" w:hAnsiTheme="minorBidi"/>
           <w:b/>
           <w:bCs/>
           <w:color w:val="000000" w:themeColor="text1"/>
@@ -171,7 +171,7 @@
       </w:pPr>
       <w:r>
         <w:rPr>
-          <w:rFonts w:ascii="Arial" w:eastAsia="Times New Roman" w:hAnsi="Arial" w:cs="Arial"/>
+          <w:rFonts w:asciiTheme="minorBidi" w:eastAsia="Times New Roman" w:hAnsiTheme="minorBidi"/>
           <w:b/>
           <w:bCs/>
           <w:color w:val="000000" w:themeColor="text1"/>
@@ -192,15 +192,15 @@
         <w:ind w:left="300"/>
         <w:jc w:val="both"/>
         <w:rPr>
-          <w:rFonts w:ascii="Arial" w:eastAsia="Times New Roman" w:hAnsi="Arial" w:cs="Arial"/>
-          <w:color w:val="000000" w:themeColor="text1"/>
-          <w:sz w:val="24"/>
-          <w:szCs w:val="24"/>
-        </w:rPr>
-      </w:pPr>
-      <w:r>
-        <w:rPr>
-          <w:rFonts w:ascii="Arial" w:eastAsia="Times New Roman" w:hAnsi="Arial" w:cs="Arial"/>
+          <w:rFonts w:asciiTheme="minorBidi" w:eastAsia="Times New Roman" w:hAnsiTheme="minorBidi"/>
+          <w:color w:val="000000" w:themeColor="text1"/>
+          <w:sz w:val="24"/>
+          <w:szCs w:val="24"/>
+        </w:rPr>
+      </w:pPr>
+      <w:r>
+        <w:rPr>
+          <w:rFonts w:asciiTheme="minorBidi" w:eastAsia="Times New Roman" w:hAnsiTheme="minorBidi"/>
           <w:color w:val="000000" w:themeColor="text1"/>
           <w:sz w:val="24"/>
           <w:szCs w:val="24"/>
@@ -214,15 +214,15 @@
         <w:spacing w:after="100" w:afterAutospacing="1" w:line="240" w:lineRule="auto"/>
         <w:jc w:val="both"/>
         <w:rPr>
-          <w:rFonts w:ascii="Arial" w:eastAsia="Times New Roman" w:hAnsi="Arial" w:cs="Arial"/>
-          <w:color w:val="000000" w:themeColor="text1"/>
-          <w:sz w:val="24"/>
-          <w:szCs w:val="24"/>
-        </w:rPr>
-      </w:pPr>
-      <w:r>
-        <w:rPr>
-          <w:rFonts w:ascii="Arial" w:eastAsia="Times New Roman" w:hAnsi="Arial" w:cs="Arial"/>
+          <w:rFonts w:asciiTheme="minorBidi" w:eastAsia="Times New Roman" w:hAnsiTheme="minorBidi"/>
+          <w:color w:val="000000" w:themeColor="text1"/>
+          <w:sz w:val="24"/>
+          <w:szCs w:val="24"/>
+        </w:rPr>
+      </w:pPr>
+      <w:r>
+        <w:rPr>
+          <w:rFonts w:asciiTheme="minorBidi" w:eastAsia="Times New Roman" w:hAnsiTheme="minorBidi"/>
           <w:color w:val="000000" w:themeColor="text1"/>
           <w:sz w:val="24"/>
           <w:szCs w:val="24"/>
@@ -236,7 +236,7 @@
         <w:spacing w:after="100" w:afterAutospacing="1" w:line="240" w:lineRule="auto"/>
         <w:jc w:val="both"/>
         <w:rPr>
-          <w:rFonts w:ascii="Arial" w:eastAsia="Times New Roman" w:hAnsi="Arial" w:cs="Arial"/>
+          <w:rFonts w:asciiTheme="minorBidi" w:eastAsia="Times New Roman" w:hAnsiTheme="minorBidi"/>
           <w:b/>
           <w:bCs/>
           <w:color w:val="000000" w:themeColor="text1"/>
@@ -247,7 +247,7 @@
       </w:pPr>
       <w:r>
         <w:rPr>
-          <w:rFonts w:ascii="Arial" w:eastAsia="Times New Roman" w:hAnsi="Arial" w:cs="Arial"/>
+          <w:rFonts w:asciiTheme="minorBidi" w:eastAsia="Times New Roman" w:hAnsiTheme="minorBidi"/>
           <w:b/>
           <w:bCs/>
           <w:color w:val="000000" w:themeColor="text1"/>
@@ -262,16 +262,16 @@
       <w:pPr>
         <w:jc w:val="both"/>
         <w:rPr>
-          <w:rFonts w:ascii="Arial" w:hAnsi="Arial" w:cs="Arial"/>
-          <w:color w:val="000000" w:themeColor="text1"/>
-          <w:sz w:val="24"/>
-          <w:szCs w:val="24"/>
-          <w:shd w:val="clear" w:color="auto" w:fill="FFFFFF"/>
-        </w:rPr>
-      </w:pPr>
-      <w:r>
-        <w:rPr>
-          <w:rFonts w:ascii="Arial" w:hAnsi="Arial" w:cs="Arial"/>
+          <w:rFonts w:asciiTheme="minorBidi" w:hAnsiTheme="minorBidi"/>
+          <w:color w:val="000000" w:themeColor="text1"/>
+          <w:sz w:val="24"/>
+          <w:szCs w:val="24"/>
+          <w:shd w:val="clear" w:color="auto" w:fill="FFFFFF"/>
+        </w:rPr>
+      </w:pPr>
+      <w:r>
+        <w:rPr>
+          <w:rFonts w:asciiTheme="minorBidi" w:hAnsiTheme="minorBidi"/>
           <w:color w:val="000000" w:themeColor="text1"/>
           <w:sz w:val="24"/>
           <w:szCs w:val="24"/>
@@ -281,7 +281,7 @@
       </w:r>
       <w:r>
         <w:rPr>
-          <w:rFonts w:ascii="Arial" w:hAnsi="Arial" w:cs="Arial"/>
+          <w:rFonts w:asciiTheme="minorBidi" w:hAnsiTheme="minorBidi"/>
           <w:color w:val="000000" w:themeColor="text1"/>
           <w:sz w:val="24"/>
           <w:szCs w:val="24"/>
@@ -291,7 +291,7 @@
       </w:r>
       <w:r>
         <w:rPr>
-          <w:rFonts w:ascii="Arial" w:hAnsi="Arial" w:cs="Arial"/>
+          <w:rFonts w:asciiTheme="minorBidi" w:hAnsiTheme="minorBidi"/>
           <w:color w:val="000000" w:themeColor="text1"/>
           <w:sz w:val="24"/>
           <w:szCs w:val="24"/>
@@ -304,16 +304,16 @@
       <w:pPr>
         <w:jc w:val="both"/>
         <w:rPr>
-          <w:rFonts w:ascii="Arial" w:hAnsi="Arial" w:cs="Arial"/>
-          <w:color w:val="000000" w:themeColor="text1"/>
-          <w:sz w:val="24"/>
-          <w:szCs w:val="24"/>
-          <w:shd w:val="clear" w:color="auto" w:fill="FFFFFF"/>
-        </w:rPr>
-      </w:pPr>
-      <w:r>
-        <w:rPr>
-          <w:rFonts w:ascii="Arial" w:hAnsi="Arial" w:cs="Arial"/>
+          <w:rFonts w:asciiTheme="minorBidi" w:hAnsiTheme="minorBidi"/>
+          <w:color w:val="000000" w:themeColor="text1"/>
+          <w:sz w:val="24"/>
+          <w:szCs w:val="24"/>
+          <w:shd w:val="clear" w:color="auto" w:fill="FFFFFF"/>
+        </w:rPr>
+      </w:pPr>
+      <w:r>
+        <w:rPr>
+          <w:rFonts w:asciiTheme="minorBidi" w:hAnsiTheme="minorBidi"/>
           <w:color w:val="000000" w:themeColor="text1"/>
           <w:sz w:val="24"/>
           <w:szCs w:val="24"/>
@@ -326,16 +326,16 @@
       <w:pPr>
         <w:jc w:val="both"/>
         <w:rPr>
-          <w:rFonts w:ascii="Arial" w:hAnsi="Arial" w:cs="Arial"/>
-          <w:color w:val="000000" w:themeColor="text1"/>
-          <w:sz w:val="24"/>
-          <w:szCs w:val="24"/>
-          <w:shd w:val="clear" w:color="auto" w:fill="FFFFFF"/>
-        </w:rPr>
-      </w:pPr>
-      <w:r>
-        <w:rPr>
-          <w:rFonts w:ascii="Arial" w:hAnsi="Arial" w:cs="Arial"/>
+          <w:rFonts w:asciiTheme="minorBidi" w:hAnsiTheme="minorBidi"/>
+          <w:color w:val="000000" w:themeColor="text1"/>
+          <w:sz w:val="24"/>
+          <w:szCs w:val="24"/>
+          <w:shd w:val="clear" w:color="auto" w:fill="FFFFFF"/>
+        </w:rPr>
+      </w:pPr>
+      <w:r>
+        <w:rPr>
+          <w:rFonts w:asciiTheme="minorBidi" w:hAnsiTheme="minorBidi"/>
           <w:color w:val="000000" w:themeColor="text1"/>
           <w:sz w:val="24"/>
           <w:szCs w:val="24"/>
@@ -348,16 +348,16 @@
       <w:pPr>
         <w:jc w:val="both"/>
         <w:rPr>
-          <w:rFonts w:ascii="Arial" w:hAnsi="Arial" w:cs="Arial"/>
-          <w:color w:val="000000" w:themeColor="text1"/>
-          <w:sz w:val="24"/>
-          <w:szCs w:val="24"/>
-          <w:shd w:val="clear" w:color="auto" w:fill="FFFFFF"/>
-        </w:rPr>
-      </w:pPr>
-      <w:r>
-        <w:rPr>
-          <w:rFonts w:ascii="Arial" w:hAnsi="Arial" w:cs="Arial"/>
+          <w:rFonts w:asciiTheme="minorBidi" w:hAnsiTheme="minorBidi"/>
+          <w:color w:val="000000" w:themeColor="text1"/>
+          <w:sz w:val="24"/>
+          <w:szCs w:val="24"/>
+          <w:shd w:val="clear" w:color="auto" w:fill="FFFFFF"/>
+        </w:rPr>
+      </w:pPr>
+      <w:r>
+        <w:rPr>
+          <w:rFonts w:asciiTheme="minorBidi" w:hAnsiTheme="minorBidi"/>
           <w:color w:val="000000" w:themeColor="text1"/>
           <w:sz w:val="24"/>
           <w:szCs w:val="24"/>
@@ -367,7 +367,7 @@
       </w:r>
       <w:r>
         <w:rPr>
-          <w:rFonts w:ascii="Arial" w:hAnsi="Arial" w:cs="Arial"/>
+          <w:rFonts w:asciiTheme="minorBidi" w:hAnsiTheme="minorBidi"/>
           <w:color w:val="000000" w:themeColor="text1"/>
           <w:sz w:val="24"/>
           <w:szCs w:val="24"/>
@@ -377,7 +377,7 @@
       </w:r>
       <w:r>
         <w:rPr>
-          <w:rFonts w:ascii="Arial" w:hAnsi="Arial" w:cs="Arial"/>
+          <w:rFonts w:asciiTheme="minorBidi" w:hAnsiTheme="minorBidi"/>
           <w:color w:val="000000" w:themeColor="text1"/>
           <w:sz w:val="24"/>
           <w:szCs w:val="24"/>
@@ -390,16 +390,16 @@
       <w:pPr>
         <w:jc w:val="both"/>
         <w:rPr>
-          <w:rFonts w:ascii="Arial" w:hAnsi="Arial" w:cs="Arial"/>
-          <w:color w:val="000000" w:themeColor="text1"/>
-          <w:sz w:val="24"/>
-          <w:szCs w:val="24"/>
-          <w:shd w:val="clear" w:color="auto" w:fill="FFFFFF"/>
-        </w:rPr>
-      </w:pPr>
-      <w:r>
-        <w:rPr>
-          <w:rFonts w:ascii="Arial" w:hAnsi="Arial" w:cs="Arial"/>
+          <w:rFonts w:asciiTheme="minorBidi" w:hAnsiTheme="minorBidi"/>
+          <w:color w:val="000000" w:themeColor="text1"/>
+          <w:sz w:val="24"/>
+          <w:szCs w:val="24"/>
+          <w:shd w:val="clear" w:color="auto" w:fill="FFFFFF"/>
+        </w:rPr>
+      </w:pPr>
+      <w:r>
+        <w:rPr>
+          <w:rFonts w:asciiTheme="minorBidi" w:hAnsiTheme="minorBidi"/>
           <w:color w:val="000000" w:themeColor="text1"/>
           <w:sz w:val="24"/>
           <w:szCs w:val="24"/>
@@ -409,7 +409,7 @@
       </w:r>
       <w:r>
         <w:rPr>
-          <w:rFonts w:ascii="Arial" w:hAnsi="Arial" w:cs="Arial"/>
+          <w:rFonts w:asciiTheme="minorBidi" w:hAnsiTheme="minorBidi"/>
           <w:color w:val="000000" w:themeColor="text1"/>
           <w:sz w:val="24"/>
           <w:szCs w:val="24"/>
@@ -419,7 +419,7 @@
       </w:r>
       <w:r>
         <w:rPr>
-          <w:rFonts w:ascii="Arial" w:hAnsi="Arial" w:cs="Arial"/>
+          <w:rFonts w:asciiTheme="minorBidi" w:hAnsiTheme="minorBidi"/>
           <w:color w:val="000000" w:themeColor="text1"/>
           <w:sz w:val="24"/>
           <w:szCs w:val="24"/>
@@ -432,16 +432,16 @@
       <w:pPr>
         <w:jc w:val="both"/>
         <w:rPr>
-          <w:rFonts w:ascii="Arial" w:hAnsi="Arial" w:cs="Arial"/>
-          <w:color w:val="000000" w:themeColor="text1"/>
-          <w:sz w:val="24"/>
-          <w:szCs w:val="24"/>
-          <w:shd w:val="clear" w:color="auto" w:fill="FFFFFF"/>
-        </w:rPr>
-      </w:pPr>
-      <w:r>
-        <w:rPr>
-          <w:rFonts w:ascii="Arial" w:hAnsi="Arial" w:cs="Arial"/>
+          <w:rFonts w:asciiTheme="minorBidi" w:hAnsiTheme="minorBidi"/>
+          <w:color w:val="000000" w:themeColor="text1"/>
+          <w:sz w:val="24"/>
+          <w:szCs w:val="24"/>
+          <w:shd w:val="clear" w:color="auto" w:fill="FFFFFF"/>
+        </w:rPr>
+      </w:pPr>
+      <w:r>
+        <w:rPr>
+          <w:rFonts w:asciiTheme="minorBidi" w:hAnsiTheme="minorBidi"/>
           <w:color w:val="000000" w:themeColor="text1"/>
           <w:sz w:val="24"/>
           <w:szCs w:val="24"/>
@@ -454,16 +454,16 @@
       <w:pPr>
         <w:jc w:val="both"/>
         <w:rPr>
-          <w:rFonts w:ascii="Arial" w:hAnsi="Arial" w:cs="Arial"/>
-          <w:color w:val="000000" w:themeColor="text1"/>
-          <w:sz w:val="24"/>
-          <w:szCs w:val="24"/>
-          <w:shd w:val="clear" w:color="auto" w:fill="FFFFFF"/>
-        </w:rPr>
-      </w:pPr>
-      <w:r>
-        <w:rPr>
-          <w:rFonts w:ascii="Arial" w:hAnsi="Arial" w:cs="Arial"/>
+          <w:rFonts w:asciiTheme="minorBidi" w:hAnsiTheme="minorBidi"/>
+          <w:color w:val="000000" w:themeColor="text1"/>
+          <w:sz w:val="24"/>
+          <w:szCs w:val="24"/>
+          <w:shd w:val="clear" w:color="auto" w:fill="FFFFFF"/>
+        </w:rPr>
+      </w:pPr>
+      <w:r>
+        <w:rPr>
+          <w:rFonts w:asciiTheme="minorBidi" w:hAnsiTheme="minorBidi"/>
           <w:color w:val="000000" w:themeColor="text1"/>
           <w:sz w:val="24"/>
           <w:szCs w:val="24"/>
@@ -476,16 +476,16 @@
       <w:pPr>
         <w:jc w:val="both"/>
         <w:rPr>
-          <w:rFonts w:ascii="Arial" w:hAnsi="Arial" w:cs="Arial"/>
-          <w:color w:val="000000" w:themeColor="text1"/>
-          <w:sz w:val="24"/>
-          <w:szCs w:val="24"/>
-          <w:shd w:val="clear" w:color="auto" w:fill="FFFFFF"/>
-        </w:rPr>
-      </w:pPr>
-      <w:r>
-        <w:rPr>
-          <w:rFonts w:ascii="Arial" w:hAnsi="Arial" w:cs="Arial"/>
+          <w:rFonts w:asciiTheme="minorBidi" w:hAnsiTheme="minorBidi"/>
+          <w:color w:val="000000" w:themeColor="text1"/>
+          <w:sz w:val="24"/>
+          <w:szCs w:val="24"/>
+          <w:shd w:val="clear" w:color="auto" w:fill="FFFFFF"/>
+        </w:rPr>
+      </w:pPr>
+      <w:r>
+        <w:rPr>
+          <w:rFonts w:asciiTheme="minorBidi" w:hAnsiTheme="minorBidi"/>
           <w:color w:val="000000" w:themeColor="text1"/>
           <w:sz w:val="24"/>
           <w:szCs w:val="24"/>
@@ -498,16 +498,16 @@
       <w:pPr>
         <w:jc w:val="both"/>
         <w:rPr>
-          <w:rFonts w:ascii="Arial" w:hAnsi="Arial" w:cs="Arial"/>
-          <w:color w:val="000000" w:themeColor="text1"/>
-          <w:sz w:val="24"/>
-          <w:szCs w:val="24"/>
-          <w:shd w:val="clear" w:color="auto" w:fill="FFFFFF"/>
-        </w:rPr>
-      </w:pPr>
-      <w:r>
-        <w:rPr>
-          <w:rFonts w:ascii="Arial" w:hAnsi="Arial" w:cs="Arial"/>
+          <w:rFonts w:asciiTheme="minorBidi" w:hAnsiTheme="minorBidi"/>
+          <w:color w:val="000000" w:themeColor="text1"/>
+          <w:sz w:val="24"/>
+          <w:szCs w:val="24"/>
+          <w:shd w:val="clear" w:color="auto" w:fill="FFFFFF"/>
+        </w:rPr>
+      </w:pPr>
+      <w:r>
+        <w:rPr>
+          <w:rFonts w:asciiTheme="minorBidi" w:hAnsiTheme="minorBidi"/>
           <w:color w:val="000000" w:themeColor="text1"/>
           <w:sz w:val="24"/>
           <w:szCs w:val="24"/>
@@ -517,7 +517,7 @@
       </w:r>
       <w:r>
         <w:rPr>
-          <w:rFonts w:ascii="Arial" w:hAnsi="Arial" w:cs="Arial"/>
+          <w:rFonts w:asciiTheme="minorBidi" w:hAnsiTheme="minorBidi"/>
           <w:color w:val="000000" w:themeColor="text1"/>
           <w:sz w:val="24"/>
           <w:szCs w:val="24"/>
@@ -530,16 +530,16 @@
       <w:pPr>
         <w:jc w:val="both"/>
         <w:rPr>
-          <w:rFonts w:ascii="Arial" w:hAnsi="Arial" w:cs="Arial"/>
-          <w:color w:val="000000" w:themeColor="text1"/>
-          <w:sz w:val="24"/>
-          <w:szCs w:val="24"/>
-          <w:shd w:val="clear" w:color="auto" w:fill="FFFFFF"/>
-        </w:rPr>
-      </w:pPr>
-      <w:r>
-        <w:rPr>
-          <w:rFonts w:ascii="Arial" w:hAnsi="Arial" w:cs="Arial"/>
+          <w:rFonts w:asciiTheme="minorBidi" w:hAnsiTheme="minorBidi"/>
+          <w:color w:val="000000" w:themeColor="text1"/>
+          <w:sz w:val="24"/>
+          <w:szCs w:val="24"/>
+          <w:shd w:val="clear" w:color="auto" w:fill="FFFFFF"/>
+        </w:rPr>
+      </w:pPr>
+      <w:r>
+        <w:rPr>
+          <w:rFonts w:asciiTheme="minorBidi" w:hAnsiTheme="minorBidi"/>
           <w:color w:val="000000" w:themeColor="text1"/>
           <w:sz w:val="24"/>
           <w:szCs w:val="24"/>
@@ -550,7 +550,7 @@
       </w:r>
       <w:r>
         <w:rPr>
-          <w:rFonts w:ascii="Arial" w:hAnsi="Arial" w:cs="Arial"/>
+          <w:rFonts w:asciiTheme="minorBidi" w:hAnsiTheme="minorBidi"/>
           <w:color w:val="000000" w:themeColor="text1"/>
           <w:sz w:val="24"/>
           <w:szCs w:val="24"/>
@@ -560,7 +560,7 @@
       </w:r>
       <w:r>
         <w:rPr>
-          <w:rFonts w:ascii="Arial" w:hAnsi="Arial" w:cs="Arial"/>
+          <w:rFonts w:asciiTheme="minorBidi" w:hAnsiTheme="minorBidi"/>
           <w:color w:val="000000" w:themeColor="text1"/>
           <w:sz w:val="24"/>
           <w:szCs w:val="24"/>
@@ -573,7 +573,7 @@
       <w:pPr>
         <w:jc w:val="both"/>
         <w:rPr>
-          <w:rFonts w:ascii="Arial" w:hAnsi="Arial" w:cs="Arial"/>
+          <w:rFonts w:asciiTheme="minorBidi" w:hAnsiTheme="minorBidi"/>
           <w:b/>
           <w:bCs/>
           <w:color w:val="000000" w:themeColor="text1"/>
@@ -584,7 +584,7 @@
       </w:pPr>
       <w:r>
         <w:rPr>
-          <w:rFonts w:ascii="Arial" w:hAnsi="Arial" w:cs="Arial"/>
+          <w:rFonts w:asciiTheme="minorBidi" w:hAnsiTheme="minorBidi"/>
           <w:color w:val="000000" w:themeColor="text1"/>
           <w:sz w:val="24"/>
           <w:szCs w:val="24"/>
@@ -594,7 +594,7 @@
       </w:r>
       <w:r>
         <w:rPr>
-          <w:rFonts w:ascii="Arial" w:hAnsi="Arial" w:cs="Arial"/>
+          <w:rFonts w:asciiTheme="minorBidi" w:hAnsiTheme="minorBidi"/>
           <w:color w:val="000000" w:themeColor="text1"/>
           <w:sz w:val="24"/>
           <w:szCs w:val="24"/>
@@ -604,33 +604,13 @@
       </w:r>
       <w:r>
         <w:rPr>
-          <w:rFonts w:ascii="Arial" w:hAnsi="Arial" w:cs="Arial"/>
-          <w:color w:val="000000" w:themeColor="text1"/>
-          <w:sz w:val="24"/>
-          <w:szCs w:val="24"/>
-          <w:shd w:val="clear" w:color="auto" w:fill="FFFFFF"/>
-        </w:rPr>
-        <w:t xml:space="preserve"> </w:t>
-      </w:r>
-      <w:r>
-        <w:rPr>
-          <w:rFonts w:ascii="Arial" w:hAnsi="Arial" w:cs="Arial"/>
-          <w:color w:val="000000" w:themeColor="text1"/>
-          <w:sz w:val="24"/>
-          <w:szCs w:val="24"/>
-          <w:shd w:val="clear" w:color="auto" w:fill="FFFFFF"/>
-        </w:rPr>
-        <w:t>(www.bachelorprint.eu, n.d.)</w:t>
-      </w:r>
-      <w:r>
-        <w:rPr>
-          <w:rFonts w:ascii="Arial" w:hAnsi="Arial" w:cs="Arial"/>
-          <w:color w:val="000000" w:themeColor="text1"/>
-          <w:sz w:val="24"/>
-          <w:szCs w:val="24"/>
-          <w:shd w:val="clear" w:color="auto" w:fill="FFFFFF"/>
-        </w:rPr>
-        <w:t>.</w:t>
+          <w:rFonts w:asciiTheme="minorBidi" w:hAnsiTheme="minorBidi"/>
+          <w:color w:val="000000" w:themeColor="text1"/>
+          <w:sz w:val="24"/>
+          <w:szCs w:val="24"/>
+          <w:shd w:val="clear" w:color="auto" w:fill="FFFFFF"/>
+        </w:rPr>
+        <w:t xml:space="preserve"> (www.bachelorprint.eu, n.d.).</w:t>
       </w:r>
     </w:p>
     <w:p>
@@ -639,16 +619,16 @@
         <w:spacing w:before="240" w:beforeAutospacing="0" w:after="120" w:afterAutospacing="0"/>
         <w:jc w:val="both"/>
         <w:rPr>
-          <w:rFonts w:ascii="Arial" w:hAnsi="Arial" w:cs="Arial"/>
-          <w:color w:val="000000" w:themeColor="text1"/>
-          <w:sz w:val="24"/>
-          <w:szCs w:val="24"/>
-          <w:u w:val="single"/>
-        </w:rPr>
-      </w:pPr>
-      <w:r>
-        <w:rPr>
-          <w:rFonts w:ascii="Arial" w:hAnsi="Arial" w:cs="Arial"/>
+          <w:rFonts w:asciiTheme="minorBidi" w:hAnsiTheme="minorBidi" w:cstheme="minorBidi"/>
+          <w:color w:val="000000" w:themeColor="text1"/>
+          <w:sz w:val="24"/>
+          <w:szCs w:val="24"/>
+          <w:u w:val="single"/>
+        </w:rPr>
+      </w:pPr>
+      <w:r>
+        <w:rPr>
+          <w:rFonts w:asciiTheme="minorBidi" w:hAnsiTheme="minorBidi" w:cstheme="minorBidi"/>
           <w:color w:val="000000" w:themeColor="text1"/>
           <w:sz w:val="24"/>
           <w:szCs w:val="24"/>
@@ -663,7 +643,7 @@
         <w:spacing w:before="240" w:beforeAutospacing="0" w:after="120" w:afterAutospacing="0"/>
         <w:jc w:val="both"/>
         <w:rPr>
-          <w:rFonts w:ascii="Arial" w:hAnsi="Arial" w:cs="Arial"/>
+          <w:rFonts w:asciiTheme="minorBidi" w:hAnsiTheme="minorBidi" w:cstheme="minorBidi"/>
           <w:b w:val="0"/>
           <w:bCs w:val="0"/>
           <w:color w:val="000000" w:themeColor="text1"/>
@@ -673,7 +653,7 @@
       </w:pPr>
       <w:r>
         <w:rPr>
-          <w:rFonts w:ascii="Arial" w:hAnsi="Arial" w:cs="Arial"/>
+          <w:rFonts w:asciiTheme="minorBidi" w:hAnsiTheme="minorBidi" w:cstheme="minorBidi"/>
           <w:b w:val="0"/>
           <w:bCs w:val="0"/>
           <w:color w:val="000000" w:themeColor="text1"/>
@@ -684,7 +664,7 @@
       </w:r>
       <w:r>
         <w:rPr>
-          <w:rFonts w:ascii="Arial" w:hAnsi="Arial" w:cs="Arial"/>
+          <w:rFonts w:asciiTheme="minorBidi" w:hAnsiTheme="minorBidi" w:cstheme="minorBidi"/>
           <w:b w:val="0"/>
           <w:bCs w:val="0"/>
           <w:color w:val="000000" w:themeColor="text1"/>
@@ -695,7 +675,7 @@
       </w:r>
       <w:r>
         <w:rPr>
-          <w:rFonts w:ascii="Arial" w:hAnsi="Arial" w:cs="Arial"/>
+          <w:rFonts w:asciiTheme="minorBidi" w:hAnsiTheme="minorBidi" w:cstheme="minorBidi"/>
           <w:b w:val="0"/>
           <w:bCs w:val="0"/>
           <w:color w:val="000000" w:themeColor="text1"/>
@@ -711,16 +691,16 @@
         <w:spacing w:before="240" w:beforeAutospacing="0" w:after="120" w:afterAutospacing="0"/>
         <w:jc w:val="both"/>
         <w:rPr>
-          <w:rFonts w:ascii="Arial" w:hAnsi="Arial" w:cs="Arial"/>
-          <w:color w:val="000000" w:themeColor="text1"/>
-          <w:sz w:val="24"/>
-          <w:szCs w:val="24"/>
-          <w:u w:val="single"/>
-        </w:rPr>
-      </w:pPr>
-      <w:r>
-        <w:rPr>
-          <w:rFonts w:ascii="Arial" w:hAnsi="Arial" w:cs="Arial"/>
+          <w:rFonts w:asciiTheme="minorBidi" w:hAnsiTheme="minorBidi" w:cstheme="minorBidi"/>
+          <w:color w:val="000000" w:themeColor="text1"/>
+          <w:sz w:val="24"/>
+          <w:szCs w:val="24"/>
+          <w:u w:val="single"/>
+        </w:rPr>
+      </w:pPr>
+      <w:r>
+        <w:rPr>
+          <w:rFonts w:asciiTheme="minorBidi" w:hAnsiTheme="minorBidi" w:cstheme="minorBidi"/>
           <w:color w:val="000000" w:themeColor="text1"/>
           <w:sz w:val="24"/>
           <w:szCs w:val="24"/>
@@ -735,7 +715,7 @@
         <w:spacing w:before="240" w:beforeAutospacing="0" w:after="120" w:afterAutospacing="0"/>
         <w:jc w:val="both"/>
         <w:rPr>
-          <w:rFonts w:ascii="Arial" w:hAnsi="Arial" w:cs="Arial"/>
+          <w:rFonts w:asciiTheme="minorBidi" w:hAnsiTheme="minorBidi" w:cstheme="minorBidi"/>
           <w:b w:val="0"/>
           <w:bCs w:val="0"/>
           <w:color w:val="000000" w:themeColor="text1"/>
@@ -745,7 +725,7 @@
       </w:pPr>
       <w:r>
         <w:rPr>
-          <w:rFonts w:ascii="Arial" w:hAnsi="Arial" w:cs="Arial"/>
+          <w:rFonts w:asciiTheme="minorBidi" w:hAnsiTheme="minorBidi" w:cstheme="minorBidi"/>
           <w:b w:val="0"/>
           <w:bCs w:val="0"/>
           <w:color w:val="000000" w:themeColor="text1"/>
@@ -756,7 +736,7 @@
       </w:r>
       <w:r>
         <w:rPr>
-          <w:rFonts w:ascii="Arial" w:hAnsi="Arial" w:cs="Arial"/>
+          <w:rFonts w:asciiTheme="minorBidi" w:hAnsiTheme="minorBidi" w:cstheme="minorBidi"/>
           <w:b w:val="0"/>
           <w:bCs w:val="0"/>
           <w:color w:val="000000" w:themeColor="text1"/>
@@ -767,7 +747,7 @@
       </w:r>
       <w:r>
         <w:rPr>
-          <w:rFonts w:ascii="Arial" w:hAnsi="Arial" w:cs="Arial"/>
+          <w:rFonts w:asciiTheme="minorBidi" w:hAnsiTheme="minorBidi" w:cstheme="minorBidi"/>
           <w:b w:val="0"/>
           <w:bCs w:val="0"/>
           <w:color w:val="000000" w:themeColor="text1"/>
@@ -778,7 +758,7 @@
       </w:r>
       <w:r>
         <w:rPr>
-          <w:rFonts w:ascii="Arial" w:hAnsi="Arial" w:cs="Arial"/>
+          <w:rFonts w:asciiTheme="minorBidi" w:hAnsiTheme="minorBidi" w:cstheme="minorBidi"/>
           <w:b w:val="0"/>
           <w:bCs w:val="0"/>
           <w:color w:val="000000" w:themeColor="text1"/>
@@ -789,7 +769,7 @@
       </w:r>
       <w:r>
         <w:rPr>
-          <w:rFonts w:ascii="Arial" w:hAnsi="Arial" w:cs="Arial"/>
+          <w:rFonts w:asciiTheme="minorBidi" w:hAnsiTheme="minorBidi" w:cstheme="minorBidi"/>
           <w:b w:val="0"/>
           <w:bCs w:val="0"/>
           <w:color w:val="000000" w:themeColor="text1"/>
@@ -805,16 +785,16 @@
         <w:spacing w:before="240" w:beforeAutospacing="0" w:after="120" w:afterAutospacing="0"/>
         <w:jc w:val="both"/>
         <w:rPr>
-          <w:rFonts w:ascii="Arial" w:hAnsi="Arial" w:cs="Arial"/>
-          <w:color w:val="000000" w:themeColor="text1"/>
-          <w:sz w:val="24"/>
-          <w:szCs w:val="24"/>
-          <w:u w:val="single"/>
-        </w:rPr>
-      </w:pPr>
-      <w:r>
-        <w:rPr>
-          <w:rFonts w:ascii="Arial" w:hAnsi="Arial" w:cs="Arial"/>
+          <w:rFonts w:asciiTheme="minorBidi" w:hAnsiTheme="minorBidi" w:cstheme="minorBidi"/>
+          <w:color w:val="000000" w:themeColor="text1"/>
+          <w:sz w:val="24"/>
+          <w:szCs w:val="24"/>
+          <w:u w:val="single"/>
+        </w:rPr>
+      </w:pPr>
+      <w:r>
+        <w:rPr>
+          <w:rFonts w:asciiTheme="minorBidi" w:hAnsiTheme="minorBidi" w:cstheme="minorBidi"/>
           <w:color w:val="000000" w:themeColor="text1"/>
           <w:sz w:val="24"/>
           <w:szCs w:val="24"/>
@@ -829,20 +809,20 @@
         <w:spacing w:before="0" w:beforeAutospacing="0"/>
         <w:jc w:val="both"/>
         <w:rPr>
-          <w:rFonts w:ascii="Arial" w:hAnsi="Arial" w:cs="Arial"/>
-          <w:color w:val="000000" w:themeColor="text1"/>
-        </w:rPr>
-      </w:pPr>
-      <w:r>
-        <w:rPr>
-          <w:rFonts w:ascii="Arial" w:hAnsi="Arial" w:cs="Arial"/>
+          <w:rFonts w:asciiTheme="minorBidi" w:hAnsiTheme="minorBidi" w:cstheme="minorBidi"/>
+          <w:color w:val="000000" w:themeColor="text1"/>
+        </w:rPr>
+      </w:pPr>
+      <w:r>
+        <w:rPr>
+          <w:rFonts w:asciiTheme="minorBidi" w:hAnsiTheme="minorBidi" w:cstheme="minorBidi"/>
           <w:color w:val="000000" w:themeColor="text1"/>
         </w:rPr>
         <w:t>An abstract is a brief overview of your dissertation, ranging in length from 150 to 300 words. After you've finished the rest of the dissertation, and only then, should you write the conclusion.</w:t>
       </w:r>
       <w:r>
         <w:rPr>
-          <w:rFonts w:ascii="Arial" w:hAnsi="Arial" w:cs="Arial"/>
+          <w:rFonts w:asciiTheme="minorBidi" w:hAnsiTheme="minorBidi" w:cstheme="minorBidi"/>
           <w:color w:val="000000" w:themeColor="text1"/>
         </w:rPr>
         <w:t xml:space="preserve"> </w:t>
@@ -854,16 +834,16 @@
         <w:spacing w:before="240" w:beforeAutospacing="0" w:after="120" w:afterAutospacing="0"/>
         <w:jc w:val="both"/>
         <w:rPr>
-          <w:rFonts w:ascii="Arial" w:hAnsi="Arial" w:cs="Arial"/>
-          <w:color w:val="000000" w:themeColor="text1"/>
-          <w:sz w:val="24"/>
-          <w:szCs w:val="24"/>
-          <w:u w:val="single"/>
-        </w:rPr>
-      </w:pPr>
-      <w:r>
-        <w:rPr>
-          <w:rFonts w:ascii="Arial" w:hAnsi="Arial" w:cs="Arial"/>
+          <w:rFonts w:asciiTheme="minorBidi" w:hAnsiTheme="minorBidi" w:cstheme="minorBidi"/>
+          <w:color w:val="000000" w:themeColor="text1"/>
+          <w:sz w:val="24"/>
+          <w:szCs w:val="24"/>
+          <w:u w:val="single"/>
+        </w:rPr>
+      </w:pPr>
+      <w:r>
+        <w:rPr>
+          <w:rFonts w:asciiTheme="minorBidi" w:hAnsiTheme="minorBidi" w:cstheme="minorBidi"/>
           <w:color w:val="000000" w:themeColor="text1"/>
           <w:sz w:val="24"/>
           <w:szCs w:val="24"/>
@@ -878,13 +858,13 @@
         <w:spacing w:before="0" w:beforeAutospacing="0"/>
         <w:jc w:val="both"/>
         <w:rPr>
-          <w:rFonts w:ascii="Arial" w:hAnsi="Arial" w:cs="Arial"/>
-          <w:color w:val="000000" w:themeColor="text1"/>
-        </w:rPr>
-      </w:pPr>
-      <w:r>
-        <w:rPr>
-          <w:rFonts w:ascii="Arial" w:hAnsi="Arial" w:cs="Arial"/>
+          <w:rFonts w:asciiTheme="minorBidi" w:hAnsiTheme="minorBidi" w:cstheme="minorBidi"/>
+          <w:color w:val="000000" w:themeColor="text1"/>
+        </w:rPr>
+      </w:pPr>
+      <w:r>
+        <w:rPr>
+          <w:rFonts w:asciiTheme="minorBidi" w:hAnsiTheme="minorBidi" w:cstheme="minorBidi"/>
           <w:color w:val="000000" w:themeColor="text1"/>
         </w:rPr>
         <w:t>Include the chapter titles, subsections, and page numbers for each section in the table of contents. Provide an outline of your dissertation's structure and aid in navigation with a contents page.</w:t>
@@ -896,16 +876,16 @@
         <w:spacing w:before="240" w:beforeAutospacing="0" w:after="120" w:afterAutospacing="0"/>
         <w:jc w:val="both"/>
         <w:rPr>
-          <w:rFonts w:ascii="Arial" w:hAnsi="Arial" w:cs="Arial"/>
-          <w:color w:val="000000" w:themeColor="text1"/>
-          <w:sz w:val="24"/>
-          <w:szCs w:val="24"/>
-          <w:u w:val="single"/>
-        </w:rPr>
-      </w:pPr>
-      <w:r>
-        <w:rPr>
-          <w:rFonts w:ascii="Arial" w:hAnsi="Arial" w:cs="Arial"/>
+          <w:rFonts w:asciiTheme="minorBidi" w:hAnsiTheme="minorBidi" w:cstheme="minorBidi"/>
+          <w:color w:val="000000" w:themeColor="text1"/>
+          <w:sz w:val="24"/>
+          <w:szCs w:val="24"/>
+          <w:u w:val="single"/>
+        </w:rPr>
+      </w:pPr>
+      <w:r>
+        <w:rPr>
+          <w:rFonts w:asciiTheme="minorBidi" w:hAnsiTheme="minorBidi" w:cstheme="minorBidi"/>
           <w:color w:val="000000" w:themeColor="text1"/>
           <w:sz w:val="24"/>
           <w:szCs w:val="24"/>
@@ -920,27 +900,27 @@
         <w:spacing w:before="0" w:beforeAutospacing="0"/>
         <w:jc w:val="both"/>
         <w:rPr>
-          <w:rFonts w:ascii="Arial" w:hAnsi="Arial" w:cs="Arial"/>
-          <w:color w:val="000000" w:themeColor="text1"/>
-        </w:rPr>
-      </w:pPr>
-      <w:r>
-        <w:rPr>
-          <w:rFonts w:ascii="Arial" w:hAnsi="Arial" w:cs="Arial"/>
+          <w:rFonts w:asciiTheme="minorBidi" w:hAnsiTheme="minorBidi" w:cstheme="minorBidi"/>
+          <w:color w:val="000000" w:themeColor="text1"/>
+        </w:rPr>
+      </w:pPr>
+      <w:r>
+        <w:rPr>
+          <w:rFonts w:asciiTheme="minorBidi" w:hAnsiTheme="minorBidi" w:cstheme="minorBidi"/>
           <w:color w:val="000000" w:themeColor="text1"/>
         </w:rPr>
         <w:t xml:space="preserve">Dissertation chapters that heavily incorporate tables and figures should be </w:t>
       </w:r>
       <w:r>
         <w:rPr>
-          <w:rFonts w:ascii="Arial" w:hAnsi="Arial" w:cs="Arial"/>
+          <w:rFonts w:asciiTheme="minorBidi" w:hAnsiTheme="minorBidi" w:cstheme="minorBidi"/>
           <w:color w:val="000000" w:themeColor="text1"/>
         </w:rPr>
         <w:t>summarized</w:t>
       </w:r>
       <w:r>
         <w:rPr>
-          <w:rFonts w:ascii="Arial" w:hAnsi="Arial" w:cs="Arial"/>
+          <w:rFonts w:asciiTheme="minorBidi" w:hAnsiTheme="minorBidi" w:cstheme="minorBidi"/>
           <w:color w:val="000000" w:themeColor="text1"/>
         </w:rPr>
         <w:t xml:space="preserve"> in a numbered list. Using Word's Insert Caption function, you can quickly and easily create this checklist with minimal effort on your part.</w:t>
@@ -952,16 +932,16 @@
         <w:spacing w:before="240" w:beforeAutospacing="0" w:after="120" w:afterAutospacing="0"/>
         <w:jc w:val="both"/>
         <w:rPr>
-          <w:rFonts w:ascii="Arial" w:hAnsi="Arial" w:cs="Arial"/>
-          <w:color w:val="000000" w:themeColor="text1"/>
-          <w:sz w:val="24"/>
-          <w:szCs w:val="24"/>
-          <w:u w:val="single"/>
-        </w:rPr>
-      </w:pPr>
-      <w:r>
-        <w:rPr>
-          <w:rFonts w:ascii="Arial" w:hAnsi="Arial" w:cs="Arial"/>
+          <w:rFonts w:asciiTheme="minorBidi" w:hAnsiTheme="minorBidi" w:cstheme="minorBidi"/>
+          <w:color w:val="000000" w:themeColor="text1"/>
+          <w:sz w:val="24"/>
+          <w:szCs w:val="24"/>
+          <w:u w:val="single"/>
+        </w:rPr>
+      </w:pPr>
+      <w:r>
+        <w:rPr>
+          <w:rFonts w:asciiTheme="minorBidi" w:hAnsiTheme="minorBidi" w:cstheme="minorBidi"/>
           <w:color w:val="000000" w:themeColor="text1"/>
           <w:sz w:val="24"/>
           <w:szCs w:val="24"/>
@@ -976,13 +956,13 @@
         <w:spacing w:before="0" w:beforeAutospacing="0"/>
         <w:jc w:val="both"/>
         <w:rPr>
-          <w:rFonts w:ascii="Arial" w:hAnsi="Arial" w:cs="Arial"/>
-          <w:color w:val="000000" w:themeColor="text1"/>
-        </w:rPr>
-      </w:pPr>
-      <w:r>
-        <w:rPr>
-          <w:rFonts w:ascii="Arial" w:hAnsi="Arial" w:cs="Arial"/>
+          <w:rFonts w:asciiTheme="minorBidi" w:hAnsiTheme="minorBidi" w:cstheme="minorBidi"/>
+          <w:color w:val="000000" w:themeColor="text1"/>
+        </w:rPr>
+      </w:pPr>
+      <w:r>
+        <w:rPr>
+          <w:rFonts w:asciiTheme="minorBidi" w:hAnsiTheme="minorBidi" w:cstheme="minorBidi"/>
           <w:color w:val="000000" w:themeColor="text1"/>
         </w:rPr>
         <w:t>To help your reader understand the many abbreviations you have used in your research, it is helpful to include an alphabetized list of acronyms.</w:t>
@@ -994,16 +974,16 @@
         <w:spacing w:before="240" w:beforeAutospacing="0" w:after="120" w:afterAutospacing="0"/>
         <w:jc w:val="both"/>
         <w:rPr>
-          <w:rFonts w:ascii="Arial" w:hAnsi="Arial" w:cs="Arial"/>
-          <w:color w:val="000000" w:themeColor="text1"/>
-          <w:sz w:val="24"/>
-          <w:szCs w:val="24"/>
-          <w:u w:val="single"/>
-        </w:rPr>
-      </w:pPr>
-      <w:r>
-        <w:rPr>
-          <w:rFonts w:ascii="Arial" w:hAnsi="Arial" w:cs="Arial"/>
+          <w:rFonts w:asciiTheme="minorBidi" w:hAnsiTheme="minorBidi" w:cstheme="minorBidi"/>
+          <w:color w:val="000000" w:themeColor="text1"/>
+          <w:sz w:val="24"/>
+          <w:szCs w:val="24"/>
+          <w:u w:val="single"/>
+        </w:rPr>
+      </w:pPr>
+      <w:r>
+        <w:rPr>
+          <w:rFonts w:asciiTheme="minorBidi" w:hAnsiTheme="minorBidi" w:cstheme="minorBidi"/>
           <w:color w:val="000000" w:themeColor="text1"/>
           <w:sz w:val="24"/>
           <w:szCs w:val="24"/>
@@ -1013,7 +993,7 @@
       </w:r>
       <w:r>
         <w:rPr>
-          <w:rFonts w:ascii="Arial" w:hAnsi="Arial" w:cs="Arial"/>
+          <w:rFonts w:asciiTheme="minorBidi" w:hAnsiTheme="minorBidi" w:cstheme="minorBidi"/>
           <w:color w:val="000000" w:themeColor="text1"/>
           <w:sz w:val="24"/>
           <w:szCs w:val="24"/>
@@ -1028,13 +1008,13 @@
         <w:spacing w:before="0" w:beforeAutospacing="0"/>
         <w:jc w:val="both"/>
         <w:rPr>
-          <w:rFonts w:ascii="Arial" w:hAnsi="Arial" w:cs="Arial"/>
-          <w:color w:val="000000" w:themeColor="text1"/>
-        </w:rPr>
-      </w:pPr>
-      <w:r>
-        <w:rPr>
-          <w:rFonts w:ascii="Arial" w:hAnsi="Arial" w:cs="Arial"/>
+          <w:rFonts w:asciiTheme="minorBidi" w:hAnsiTheme="minorBidi" w:cstheme="minorBidi"/>
+          <w:color w:val="000000" w:themeColor="text1"/>
+        </w:rPr>
+      </w:pPr>
+      <w:r>
+        <w:rPr>
+          <w:rFonts w:asciiTheme="minorBidi" w:hAnsiTheme="minorBidi" w:cstheme="minorBidi"/>
           <w:color w:val="000000" w:themeColor="text1"/>
         </w:rPr>
         <w:t>You should introduce your dissertation's topic, goal, and significance to the audience, as well as give them an overview of what they may expect to find throughout the body of the work.</w:t>
@@ -1046,22 +1026,21 @@
         <w:spacing w:before="240" w:beforeAutospacing="0" w:after="120" w:afterAutospacing="0"/>
         <w:jc w:val="both"/>
         <w:rPr>
-          <w:rFonts w:ascii="Arial" w:hAnsi="Arial" w:cs="Arial"/>
-          <w:color w:val="000000" w:themeColor="text1"/>
-          <w:sz w:val="24"/>
-          <w:szCs w:val="24"/>
-          <w:u w:val="single"/>
-        </w:rPr>
-      </w:pPr>
-      <w:r>
-        <w:rPr>
-          <w:rFonts w:ascii="Arial" w:hAnsi="Arial" w:cs="Arial"/>
-          <w:color w:val="000000" w:themeColor="text1"/>
-          <w:sz w:val="24"/>
-          <w:szCs w:val="24"/>
-          <w:u w:val="single"/>
-        </w:rPr>
-        <w:lastRenderedPageBreak/>
+          <w:rFonts w:asciiTheme="minorBidi" w:hAnsiTheme="minorBidi" w:cstheme="minorBidi"/>
+          <w:color w:val="000000" w:themeColor="text1"/>
+          <w:sz w:val="24"/>
+          <w:szCs w:val="24"/>
+          <w:u w:val="single"/>
+        </w:rPr>
+      </w:pPr>
+      <w:r>
+        <w:rPr>
+          <w:rFonts w:asciiTheme="minorBidi" w:hAnsiTheme="minorBidi" w:cstheme="minorBidi"/>
+          <w:color w:val="000000" w:themeColor="text1"/>
+          <w:sz w:val="24"/>
+          <w:szCs w:val="24"/>
+          <w:u w:val="single"/>
+        </w:rPr>
         <w:t>Literature review / Theoretical framework</w:t>
       </w:r>
     </w:p>
@@ -1071,13 +1050,13 @@
         <w:spacing w:before="0" w:beforeAutospacing="0"/>
         <w:jc w:val="both"/>
         <w:rPr>
-          <w:rFonts w:ascii="Arial" w:hAnsi="Arial" w:cs="Arial"/>
-          <w:color w:val="000000" w:themeColor="text1"/>
-        </w:rPr>
-      </w:pPr>
-      <w:r>
-        <w:rPr>
-          <w:rFonts w:ascii="Arial" w:hAnsi="Arial" w:cs="Arial"/>
+          <w:rFonts w:asciiTheme="minorBidi" w:hAnsiTheme="minorBidi" w:cstheme="minorBidi"/>
+          <w:color w:val="000000" w:themeColor="text1"/>
+        </w:rPr>
+      </w:pPr>
+      <w:r>
+        <w:rPr>
+          <w:rFonts w:asciiTheme="minorBidi" w:hAnsiTheme="minorBidi" w:cstheme="minorBidi"/>
           <w:color w:val="000000" w:themeColor="text1"/>
         </w:rPr>
         <w:t>You should have done a systematic review to familiarize yourself with the previous scholarly work on your area before you begin your own investigation.</w:t>
@@ -1089,16 +1068,16 @@
         <w:spacing w:before="240" w:beforeAutospacing="0" w:after="120" w:afterAutospacing="0"/>
         <w:jc w:val="both"/>
         <w:rPr>
-          <w:rFonts w:ascii="Arial" w:hAnsi="Arial" w:cs="Arial"/>
-          <w:color w:val="000000" w:themeColor="text1"/>
-          <w:sz w:val="24"/>
-          <w:szCs w:val="24"/>
-          <w:u w:val="single"/>
-        </w:rPr>
-      </w:pPr>
-      <w:r>
-        <w:rPr>
-          <w:rFonts w:ascii="Arial" w:hAnsi="Arial" w:cs="Arial"/>
+          <w:rFonts w:asciiTheme="minorBidi" w:hAnsiTheme="minorBidi" w:cstheme="minorBidi"/>
+          <w:color w:val="000000" w:themeColor="text1"/>
+          <w:sz w:val="24"/>
+          <w:szCs w:val="24"/>
+          <w:u w:val="single"/>
+        </w:rPr>
+      </w:pPr>
+      <w:r>
+        <w:rPr>
+          <w:rFonts w:asciiTheme="minorBidi" w:hAnsiTheme="minorBidi" w:cstheme="minorBidi"/>
           <w:color w:val="000000" w:themeColor="text1"/>
           <w:sz w:val="24"/>
           <w:szCs w:val="24"/>
@@ -1113,35 +1092,28 @@
         <w:spacing w:before="0" w:beforeAutospacing="0"/>
         <w:jc w:val="both"/>
         <w:rPr>
-          <w:rFonts w:ascii="Arial" w:hAnsi="Arial" w:cs="Arial"/>
-          <w:color w:val="000000" w:themeColor="text1"/>
-          <w:shd w:val="clear" w:color="auto" w:fill="FFFFFF"/>
-        </w:rPr>
-      </w:pPr>
-      <w:r>
-        <w:rPr>
-          <w:rFonts w:ascii="Arial" w:hAnsi="Arial" w:cs="Arial"/>
+          <w:rFonts w:asciiTheme="minorBidi" w:hAnsiTheme="minorBidi" w:cstheme="minorBidi"/>
+          <w:color w:val="000000" w:themeColor="text1"/>
+          <w:shd w:val="clear" w:color="auto" w:fill="FFFFFF"/>
+        </w:rPr>
+      </w:pPr>
+      <w:r>
+        <w:rPr>
+          <w:rFonts w:asciiTheme="minorBidi" w:hAnsiTheme="minorBidi" w:cstheme="minorBidi"/>
           <w:color w:val="000000" w:themeColor="text1"/>
         </w:rPr>
         <w:t>The credibility of your research can be evaluated thanks to the details you provide in the research design or section. Your goal in writing the methodology section should be to both provide a truthful account of your procedures and to persuade the reader that the chosen methodology was the most effective means of achieving your research goals and/or answering your research issues</w:t>
       </w:r>
       <w:r>
         <w:rPr>
-          <w:rFonts w:ascii="Arial" w:hAnsi="Arial" w:cs="Arial"/>
-          <w:color w:val="000000" w:themeColor="text1"/>
-        </w:rPr>
-        <w:t xml:space="preserve"> </w:t>
-      </w:r>
-      <w:r>
-        <w:rPr>
-          <w:rFonts w:ascii="Arial" w:hAnsi="Arial" w:cs="Arial"/>
-          <w:color w:val="000000" w:themeColor="text1"/>
-        </w:rPr>
-        <w:t>(www.myperfectwords.com, n.d.)</w:t>
-      </w:r>
-      <w:r>
-        <w:rPr>
-          <w:rFonts w:ascii="Arial" w:hAnsi="Arial" w:cs="Arial"/>
+          <w:rFonts w:asciiTheme="minorBidi" w:hAnsiTheme="minorBidi" w:cstheme="minorBidi"/>
+          <w:color w:val="000000" w:themeColor="text1"/>
+        </w:rPr>
+        <w:t xml:space="preserve"> (www.myperfectwords.com, n.d.)</w:t>
+      </w:r>
+      <w:r>
+        <w:rPr>
+          <w:rFonts w:asciiTheme="minorBidi" w:hAnsiTheme="minorBidi" w:cstheme="minorBidi"/>
           <w:color w:val="000000" w:themeColor="text1"/>
         </w:rPr>
         <w:t>.</w:t>
@@ -1153,16 +1125,16 @@
         <w:spacing w:before="240" w:beforeAutospacing="0" w:after="120" w:afterAutospacing="0"/>
         <w:jc w:val="both"/>
         <w:rPr>
-          <w:rFonts w:ascii="Arial" w:hAnsi="Arial" w:cs="Arial"/>
-          <w:color w:val="000000" w:themeColor="text1"/>
-          <w:sz w:val="24"/>
-          <w:szCs w:val="24"/>
-          <w:u w:val="single"/>
-        </w:rPr>
-      </w:pPr>
-      <w:r>
-        <w:rPr>
-          <w:rFonts w:ascii="Arial" w:hAnsi="Arial" w:cs="Arial"/>
+          <w:rFonts w:asciiTheme="minorBidi" w:hAnsiTheme="minorBidi" w:cstheme="minorBidi"/>
+          <w:color w:val="000000" w:themeColor="text1"/>
+          <w:sz w:val="24"/>
+          <w:szCs w:val="24"/>
+          <w:u w:val="single"/>
+        </w:rPr>
+      </w:pPr>
+      <w:r>
+        <w:rPr>
+          <w:rFonts w:asciiTheme="minorBidi" w:hAnsiTheme="minorBidi" w:cstheme="minorBidi"/>
           <w:color w:val="000000" w:themeColor="text1"/>
           <w:sz w:val="24"/>
           <w:szCs w:val="24"/>
@@ -1177,55 +1149,55 @@
         <w:spacing w:before="0" w:beforeAutospacing="0"/>
         <w:jc w:val="both"/>
         <w:rPr>
-          <w:rFonts w:ascii="Arial" w:hAnsi="Arial" w:cs="Arial"/>
-          <w:color w:val="000000" w:themeColor="text1"/>
-        </w:rPr>
-      </w:pPr>
-      <w:r>
-        <w:rPr>
-          <w:rFonts w:ascii="Arial" w:hAnsi="Arial" w:cs="Arial"/>
+          <w:rFonts w:asciiTheme="minorBidi" w:hAnsiTheme="minorBidi" w:cstheme="minorBidi"/>
+          <w:color w:val="000000" w:themeColor="text1"/>
+        </w:rPr>
+      </w:pPr>
+      <w:r>
+        <w:rPr>
+          <w:rFonts w:asciiTheme="minorBidi" w:hAnsiTheme="minorBidi" w:cstheme="minorBidi"/>
           <w:color w:val="000000" w:themeColor="text1"/>
         </w:rPr>
         <w:t xml:space="preserve">The next step is to present the findings of your investigation. This section can be </w:t>
       </w:r>
       <w:r>
         <w:rPr>
-          <w:rFonts w:ascii="Arial" w:hAnsi="Arial" w:cs="Arial"/>
+          <w:rFonts w:asciiTheme="minorBidi" w:hAnsiTheme="minorBidi" w:cstheme="minorBidi"/>
           <w:color w:val="000000" w:themeColor="text1"/>
         </w:rPr>
         <w:t>organized</w:t>
       </w:r>
       <w:r>
         <w:rPr>
-          <w:rFonts w:ascii="Arial" w:hAnsi="Arial" w:cs="Arial"/>
+          <w:rFonts w:asciiTheme="minorBidi" w:hAnsiTheme="minorBidi" w:cstheme="minorBidi"/>
           <w:color w:val="000000" w:themeColor="text1"/>
         </w:rPr>
         <w:t xml:space="preserve"> around a series of </w:t>
       </w:r>
       <w:r>
         <w:rPr>
-          <w:rFonts w:ascii="Arial" w:hAnsi="Arial" w:cs="Arial"/>
+          <w:rFonts w:asciiTheme="minorBidi" w:hAnsiTheme="minorBidi" w:cstheme="minorBidi"/>
           <w:color w:val="000000" w:themeColor="text1"/>
         </w:rPr>
         <w:t>sub questions</w:t>
       </w:r>
       <w:r>
         <w:rPr>
-          <w:rFonts w:ascii="Arial" w:hAnsi="Arial" w:cs="Arial"/>
+          <w:rFonts w:asciiTheme="minorBidi" w:hAnsiTheme="minorBidi" w:cstheme="minorBidi"/>
           <w:color w:val="000000" w:themeColor="text1"/>
         </w:rPr>
         <w:t xml:space="preserve">, hypotheses, or perhaps just general themes. Only include findings that directly pertain to your study's aims and hypotheses in your report. Separating the results and discussion sections is standard </w:t>
       </w:r>
       <w:r>
         <w:rPr>
-          <w:rFonts w:ascii="Arial" w:hAnsi="Arial" w:cs="Arial"/>
+          <w:rFonts w:asciiTheme="minorBidi" w:hAnsiTheme="minorBidi" w:cstheme="minorBidi"/>
           <w:color w:val="000000" w:themeColor="text1"/>
         </w:rPr>
         <w:t>practice</w:t>
       </w:r>
       <w:r>
         <w:rPr>
-          <w:rFonts w:ascii="Arial" w:hAnsi="Arial" w:cs="Arial"/>
+          <w:rFonts w:asciiTheme="minorBidi" w:hAnsiTheme="minorBidi" w:cstheme="minorBidi"/>
           <w:color w:val="000000" w:themeColor="text1"/>
         </w:rPr>
         <w:t xml:space="preserve"> in some fields, whereas in others the two are integrated.</w:t>
@@ -1237,16 +1209,16 @@
         <w:spacing w:before="240" w:beforeAutospacing="0" w:after="120" w:afterAutospacing="0"/>
         <w:jc w:val="both"/>
         <w:rPr>
-          <w:rFonts w:ascii="Arial" w:hAnsi="Arial" w:cs="Arial"/>
-          <w:color w:val="000000" w:themeColor="text1"/>
-          <w:sz w:val="24"/>
-          <w:szCs w:val="24"/>
-          <w:u w:val="single"/>
-        </w:rPr>
-      </w:pPr>
-      <w:r>
-        <w:rPr>
-          <w:rFonts w:ascii="Arial" w:hAnsi="Arial" w:cs="Arial"/>
+          <w:rFonts w:asciiTheme="minorBidi" w:hAnsiTheme="minorBidi" w:cstheme="minorBidi"/>
+          <w:color w:val="000000" w:themeColor="text1"/>
+          <w:sz w:val="24"/>
+          <w:szCs w:val="24"/>
+          <w:u w:val="single"/>
+        </w:rPr>
+      </w:pPr>
+      <w:r>
+        <w:rPr>
+          <w:rFonts w:asciiTheme="minorBidi" w:hAnsiTheme="minorBidi" w:cstheme="minorBidi"/>
           <w:color w:val="000000" w:themeColor="text1"/>
           <w:sz w:val="24"/>
           <w:szCs w:val="24"/>
@@ -1261,14 +1233,14 @@
         <w:spacing w:before="0" w:beforeAutospacing="0"/>
         <w:jc w:val="both"/>
         <w:rPr>
-          <w:rFonts w:ascii="Arial" w:hAnsi="Arial" w:cs="Arial"/>
-          <w:color w:val="000000" w:themeColor="text1"/>
-          <w:u w:val="single"/>
-        </w:rPr>
-      </w:pPr>
-      <w:r>
-        <w:rPr>
-          <w:rFonts w:ascii="Arial" w:hAnsi="Arial" w:cs="Arial"/>
+          <w:rFonts w:asciiTheme="minorBidi" w:hAnsiTheme="minorBidi" w:cstheme="minorBidi"/>
+          <w:color w:val="000000" w:themeColor="text1"/>
+          <w:u w:val="single"/>
+        </w:rPr>
+      </w:pPr>
+      <w:r>
+        <w:rPr>
+          <w:rFonts w:asciiTheme="minorBidi" w:hAnsiTheme="minorBidi" w:cstheme="minorBidi"/>
           <w:color w:val="000000" w:themeColor="text1"/>
         </w:rPr>
         <w:t>In the dissertation's final section, you should provide a succinct response to the study's overarching research question and ensure that the reader has a firm grasp on your core point. Finalize your dissertation by discussing the significance of your findings and your methodology. Recommendations for further study or practical application are frequently included in the summary.</w:t>
@@ -1280,16 +1252,16 @@
         <w:spacing w:before="240" w:beforeAutospacing="0" w:after="120" w:afterAutospacing="0"/>
         <w:jc w:val="both"/>
         <w:rPr>
-          <w:rFonts w:ascii="Arial" w:hAnsi="Arial" w:cs="Arial"/>
-          <w:color w:val="000000" w:themeColor="text1"/>
-          <w:sz w:val="24"/>
-          <w:szCs w:val="24"/>
-          <w:u w:val="single"/>
-        </w:rPr>
-      </w:pPr>
-      <w:r>
-        <w:rPr>
-          <w:rFonts w:ascii="Arial" w:hAnsi="Arial" w:cs="Arial"/>
+          <w:rFonts w:asciiTheme="minorBidi" w:hAnsiTheme="minorBidi" w:cstheme="minorBidi"/>
+          <w:color w:val="000000" w:themeColor="text1"/>
+          <w:sz w:val="24"/>
+          <w:szCs w:val="24"/>
+          <w:u w:val="single"/>
+        </w:rPr>
+      </w:pPr>
+      <w:r>
+        <w:rPr>
+          <w:rFonts w:asciiTheme="minorBidi" w:hAnsiTheme="minorBidi" w:cstheme="minorBidi"/>
           <w:color w:val="000000" w:themeColor="text1"/>
           <w:sz w:val="24"/>
           <w:szCs w:val="24"/>
@@ -1304,35 +1276,28 @@
         <w:spacing w:before="0" w:beforeAutospacing="0"/>
         <w:jc w:val="both"/>
         <w:rPr>
-          <w:rFonts w:ascii="Arial" w:hAnsi="Arial" w:cs="Arial"/>
-          <w:color w:val="000000" w:themeColor="text1"/>
-        </w:rPr>
-      </w:pPr>
-      <w:r>
-        <w:rPr>
-          <w:rFonts w:ascii="Arial" w:hAnsi="Arial" w:cs="Arial"/>
+          <w:rFonts w:asciiTheme="minorBidi" w:hAnsiTheme="minorBidi" w:cstheme="minorBidi"/>
+          <w:color w:val="000000" w:themeColor="text1"/>
+        </w:rPr>
+      </w:pPr>
+      <w:r>
+        <w:rPr>
+          <w:rFonts w:asciiTheme="minorBidi" w:hAnsiTheme="minorBidi" w:cstheme="minorBidi"/>
           <w:color w:val="000000" w:themeColor="text1"/>
         </w:rPr>
         <w:t>Reference lists must contain complete information about the sources used (sometimes also called a works cited list or bibliography). Maintaining uniformity in citation format is essential. The reference list of your work must adhere to the precise guidelines of the referencing style you're using</w:t>
       </w:r>
       <w:r>
         <w:rPr>
-          <w:rFonts w:ascii="Arial" w:hAnsi="Arial" w:cs="Arial"/>
-          <w:color w:val="000000" w:themeColor="text1"/>
-        </w:rPr>
-        <w:t xml:space="preserve"> </w:t>
-      </w:r>
-      <w:r>
-        <w:rPr>
-          <w:rFonts w:ascii="Arial" w:hAnsi="Arial" w:cs="Arial"/>
-          <w:color w:val="000000" w:themeColor="text1"/>
-        </w:rPr>
-        <w:t>(</w:t>
+          <w:rFonts w:asciiTheme="minorBidi" w:hAnsiTheme="minorBidi" w:cstheme="minorBidi"/>
+          <w:color w:val="000000" w:themeColor="text1"/>
+        </w:rPr>
+        <w:t xml:space="preserve"> (</w:t>
       </w:r>
       <w:proofErr w:type="spellStart"/>
       <w:r>
         <w:rPr>
-          <w:rFonts w:ascii="Arial" w:hAnsi="Arial" w:cs="Arial"/>
+          <w:rFonts w:asciiTheme="minorBidi" w:hAnsiTheme="minorBidi" w:cstheme="minorBidi"/>
           <w:color w:val="000000" w:themeColor="text1"/>
         </w:rPr>
         <w:t>Scribbr</w:t>
@@ -1340,7 +1305,7 @@
       <w:proofErr w:type="spellEnd"/>
       <w:r>
         <w:rPr>
-          <w:rFonts w:ascii="Arial" w:hAnsi="Arial" w:cs="Arial"/>
+          <w:rFonts w:asciiTheme="minorBidi" w:hAnsiTheme="minorBidi" w:cstheme="minorBidi"/>
           <w:color w:val="000000" w:themeColor="text1"/>
         </w:rPr>
         <w:t>, n.d.)</w:t>
@@ -1352,7 +1317,7 @@
         <w:spacing w:before="0" w:beforeAutospacing="0"/>
         <w:jc w:val="both"/>
         <w:rPr>
-          <w:rFonts w:ascii="Arial" w:hAnsi="Arial" w:cs="Arial"/>
+          <w:rFonts w:asciiTheme="minorBidi" w:hAnsiTheme="minorBidi" w:cstheme="minorBidi"/>
           <w:b/>
           <w:bCs/>
           <w:color w:val="000000" w:themeColor="text1"/>
@@ -1361,7 +1326,7 @@
       </w:pPr>
       <w:r>
         <w:rPr>
-          <w:rFonts w:ascii="Arial" w:hAnsi="Arial" w:cs="Arial"/>
+          <w:rFonts w:asciiTheme="minorBidi" w:hAnsiTheme="minorBidi" w:cstheme="minorBidi"/>
           <w:b/>
           <w:bCs/>
           <w:color w:val="000000" w:themeColor="text1"/>
@@ -1371,7 +1336,7 @@
       </w:r>
       <w:r>
         <w:rPr>
-          <w:rFonts w:ascii="Arial" w:hAnsi="Arial" w:cs="Arial"/>
+          <w:rFonts w:asciiTheme="minorBidi" w:hAnsiTheme="minorBidi" w:cstheme="minorBidi"/>
           <w:b/>
           <w:bCs/>
           <w:color w:val="000000" w:themeColor="text1"/>
@@ -1387,7 +1352,7 @@
         <w:spacing w:before="450" w:beforeAutospacing="0" w:after="300" w:afterAutospacing="0" w:line="276" w:lineRule="auto"/>
         <w:jc w:val="both"/>
         <w:rPr>
-          <w:rFonts w:ascii="Arial" w:hAnsi="Arial" w:cs="Arial"/>
+          <w:rFonts w:asciiTheme="minorBidi" w:hAnsiTheme="minorBidi" w:cstheme="minorBidi"/>
           <w:b w:val="0"/>
           <w:bCs w:val="0"/>
           <w:color w:val="000000" w:themeColor="text1"/>
@@ -1397,7 +1362,7 @@
       </w:pPr>
       <w:r>
         <w:rPr>
-          <w:rFonts w:ascii="Arial" w:hAnsi="Arial" w:cs="Arial"/>
+          <w:rFonts w:asciiTheme="minorBidi" w:hAnsiTheme="minorBidi" w:cstheme="minorBidi"/>
           <w:b w:val="0"/>
           <w:bCs w:val="0"/>
           <w:color w:val="000000" w:themeColor="text1"/>
@@ -1414,13 +1379,13 @@
         <w:spacing w:before="405" w:after="255" w:line="450" w:lineRule="atLeast"/>
         <w:jc w:val="both"/>
         <w:rPr>
-          <w:rFonts w:ascii="Arial" w:hAnsi="Arial" w:cs="Arial"/>
-          <w:color w:val="000000" w:themeColor="text1"/>
-        </w:rPr>
-      </w:pPr>
-      <w:r>
-        <w:rPr>
-          <w:rFonts w:ascii="Arial" w:hAnsi="Arial" w:cs="Arial"/>
+          <w:rFonts w:asciiTheme="minorBidi" w:hAnsiTheme="minorBidi" w:cstheme="minorBidi"/>
+          <w:color w:val="000000" w:themeColor="text1"/>
+        </w:rPr>
+      </w:pPr>
+      <w:r>
+        <w:rPr>
+          <w:rFonts w:asciiTheme="minorBidi" w:hAnsiTheme="minorBidi" w:cstheme="minorBidi"/>
           <w:color w:val="000000" w:themeColor="text1"/>
           <w:u w:val="single"/>
         </w:rPr>
@@ -1428,7 +1393,7 @@
       </w:r>
       <w:r>
         <w:rPr>
-          <w:rFonts w:ascii="Arial" w:hAnsi="Arial" w:cs="Arial"/>
+          <w:rFonts w:asciiTheme="minorBidi" w:hAnsiTheme="minorBidi" w:cstheme="minorBidi"/>
           <w:color w:val="000000" w:themeColor="text1"/>
           <w:u w:val="single"/>
         </w:rPr>
@@ -1436,7 +1401,7 @@
       </w:r>
       <w:r>
         <w:rPr>
-          <w:rFonts w:ascii="Arial" w:hAnsi="Arial" w:cs="Arial"/>
+          <w:rFonts w:asciiTheme="minorBidi" w:hAnsiTheme="minorBidi" w:cstheme="minorBidi"/>
           <w:b/>
           <w:bCs/>
           <w:color w:val="000000" w:themeColor="text1"/>
@@ -1452,70 +1417,55 @@
         <w:spacing w:before="0" w:beforeAutospacing="0" w:after="390" w:afterAutospacing="0"/>
         <w:jc w:val="both"/>
         <w:rPr>
-          <w:rFonts w:ascii="Arial" w:hAnsi="Arial" w:cs="Arial"/>
-          <w:color w:val="000000" w:themeColor="text1"/>
-        </w:rPr>
-      </w:pPr>
-      <w:r>
-        <w:rPr>
-          <w:rFonts w:ascii="Arial" w:hAnsi="Arial" w:cs="Arial"/>
+          <w:rFonts w:asciiTheme="minorBidi" w:hAnsiTheme="minorBidi" w:cstheme="minorBidi"/>
+          <w:color w:val="000000" w:themeColor="text1"/>
+        </w:rPr>
+      </w:pPr>
+      <w:r>
+        <w:rPr>
+          <w:rFonts w:asciiTheme="minorBidi" w:hAnsiTheme="minorBidi" w:cstheme="minorBidi"/>
           <w:color w:val="000000" w:themeColor="text1"/>
         </w:rPr>
         <w:t xml:space="preserve">Do your homework first to avoid </w:t>
       </w:r>
       <w:r>
         <w:rPr>
-          <w:rFonts w:ascii="Arial" w:hAnsi="Arial" w:cs="Arial"/>
+          <w:rFonts w:asciiTheme="minorBidi" w:hAnsiTheme="minorBidi" w:cstheme="minorBidi"/>
           <w:color w:val="000000" w:themeColor="text1"/>
         </w:rPr>
         <w:t>deciding</w:t>
       </w:r>
       <w:r>
         <w:rPr>
-          <w:rFonts w:ascii="Arial" w:hAnsi="Arial" w:cs="Arial"/>
-          <w:color w:val="000000" w:themeColor="text1"/>
-        </w:rPr>
-        <w:t xml:space="preserve"> based on what you see on the television. Think about the subject you wish to cover. If you need to learn more about a topic or are </w:t>
-      </w:r>
-      <w:r>
-        <w:rPr>
-          <w:rFonts w:ascii="Arial" w:hAnsi="Arial" w:cs="Arial"/>
-          <w:color w:val="000000" w:themeColor="text1"/>
-        </w:rPr>
-        <w:lastRenderedPageBreak/>
-        <w:t xml:space="preserve">unfamiliar with it, do your homework first. You should put off writing until you have finished gathering </w:t>
-      </w:r>
-      <w:r>
-        <w:rPr>
-          <w:rFonts w:ascii="Arial" w:hAnsi="Arial" w:cs="Arial"/>
+          <w:rFonts w:asciiTheme="minorBidi" w:hAnsiTheme="minorBidi" w:cstheme="minorBidi"/>
+          <w:color w:val="000000" w:themeColor="text1"/>
+        </w:rPr>
+        <w:t xml:space="preserve"> based on what you see on the television. Think about the subject you wish to cover. If you need to learn more about a topic or are unfamiliar with it, do your homework first. You should put off writing until you have finished gathering </w:t>
+      </w:r>
+      <w:r>
+        <w:rPr>
+          <w:rFonts w:asciiTheme="minorBidi" w:hAnsiTheme="minorBidi" w:cstheme="minorBidi"/>
           <w:color w:val="000000" w:themeColor="text1"/>
         </w:rPr>
         <w:t>all</w:t>
       </w:r>
       <w:r>
         <w:rPr>
-          <w:rFonts w:ascii="Arial" w:hAnsi="Arial" w:cs="Arial"/>
+          <w:rFonts w:asciiTheme="minorBidi" w:hAnsiTheme="minorBidi" w:cstheme="minorBidi"/>
           <w:color w:val="000000" w:themeColor="text1"/>
         </w:rPr>
         <w:t xml:space="preserve"> your resources and information for your study. When the time comes to write your piece, you'll have a lot clearer picture of where you're going with the story. Just go to a document sharing website and pull together some relevant references if you have the time to do it on your own</w:t>
       </w:r>
       <w:r>
         <w:rPr>
-          <w:rFonts w:ascii="Arial" w:hAnsi="Arial" w:cs="Arial"/>
-          <w:color w:val="000000" w:themeColor="text1"/>
-        </w:rPr>
-        <w:t xml:space="preserve"> </w:t>
-      </w:r>
-      <w:r>
-        <w:rPr>
-          <w:rFonts w:ascii="Arial" w:hAnsi="Arial" w:cs="Arial"/>
-          <w:color w:val="000000" w:themeColor="text1"/>
-        </w:rPr>
-        <w:t>(EBR, 2021)</w:t>
-      </w:r>
-      <w:r>
-        <w:rPr>
-          <w:rFonts w:ascii="Arial" w:hAnsi="Arial" w:cs="Arial"/>
+          <w:rFonts w:asciiTheme="minorBidi" w:hAnsiTheme="minorBidi" w:cstheme="minorBidi"/>
+          <w:color w:val="000000" w:themeColor="text1"/>
+        </w:rPr>
+        <w:t xml:space="preserve"> (EBR, 2021)</w:t>
+      </w:r>
+      <w:r>
+        <w:rPr>
+          <w:rFonts w:asciiTheme="minorBidi" w:hAnsiTheme="minorBidi" w:cstheme="minorBidi"/>
           <w:color w:val="000000" w:themeColor="text1"/>
         </w:rPr>
         <w:t>.</w:t>
@@ -1528,7 +1478,7 @@
         <w:spacing w:before="405" w:after="255" w:line="450" w:lineRule="atLeast"/>
         <w:jc w:val="both"/>
         <w:rPr>
-          <w:rFonts w:ascii="Arial" w:hAnsi="Arial" w:cs="Arial"/>
+          <w:rFonts w:asciiTheme="minorBidi" w:hAnsiTheme="minorBidi" w:cstheme="minorBidi"/>
           <w:b/>
           <w:bCs/>
           <w:color w:val="000000" w:themeColor="text1"/>
@@ -1537,7 +1487,7 @@
       </w:pPr>
       <w:r>
         <w:rPr>
-          <w:rFonts w:ascii="Arial" w:hAnsi="Arial" w:cs="Arial"/>
+          <w:rFonts w:asciiTheme="minorBidi" w:hAnsiTheme="minorBidi" w:cstheme="minorBidi"/>
           <w:b/>
           <w:bCs/>
           <w:color w:val="000000" w:themeColor="text1"/>
@@ -1550,15 +1500,15 @@
       <w:pPr>
         <w:jc w:val="both"/>
         <w:rPr>
-          <w:rFonts w:ascii="Arial" w:hAnsi="Arial" w:cs="Arial"/>
-          <w:color w:val="000000" w:themeColor="text1"/>
-          <w:sz w:val="24"/>
-          <w:szCs w:val="24"/>
-        </w:rPr>
-      </w:pPr>
-      <w:r>
-        <w:rPr>
-          <w:rFonts w:ascii="Arial" w:hAnsi="Arial" w:cs="Arial"/>
+          <w:rFonts w:asciiTheme="minorBidi" w:hAnsiTheme="minorBidi"/>
+          <w:color w:val="000000" w:themeColor="text1"/>
+          <w:sz w:val="24"/>
+          <w:szCs w:val="24"/>
+        </w:rPr>
+      </w:pPr>
+      <w:r>
+        <w:rPr>
+          <w:rFonts w:asciiTheme="minorBidi" w:hAnsiTheme="minorBidi"/>
           <w:color w:val="000000" w:themeColor="text1"/>
           <w:sz w:val="24"/>
           <w:szCs w:val="24"/>
@@ -1567,7 +1517,7 @@
       </w:r>
       <w:r>
         <w:rPr>
-          <w:rFonts w:ascii="Arial" w:hAnsi="Arial" w:cs="Arial"/>
+          <w:rFonts w:asciiTheme="minorBidi" w:hAnsiTheme="minorBidi"/>
           <w:color w:val="000000" w:themeColor="text1"/>
           <w:sz w:val="24"/>
           <w:szCs w:val="24"/>
@@ -1576,7 +1526,7 @@
       </w:r>
       <w:r>
         <w:rPr>
-          <w:rFonts w:ascii="Arial" w:hAnsi="Arial" w:cs="Arial"/>
+          <w:rFonts w:asciiTheme="minorBidi" w:hAnsiTheme="minorBidi"/>
           <w:color w:val="000000" w:themeColor="text1"/>
           <w:sz w:val="24"/>
           <w:szCs w:val="24"/>
@@ -1591,7 +1541,7 @@
         <w:spacing w:before="405" w:after="255" w:line="450" w:lineRule="atLeast"/>
         <w:jc w:val="both"/>
         <w:rPr>
-          <w:rFonts w:ascii="Arial" w:hAnsi="Arial" w:cs="Arial"/>
+          <w:rFonts w:asciiTheme="minorBidi" w:hAnsiTheme="minorBidi" w:cstheme="minorBidi"/>
           <w:b/>
           <w:bCs/>
           <w:color w:val="000000" w:themeColor="text1"/>
@@ -1600,7 +1550,7 @@
       </w:pPr>
       <w:r>
         <w:rPr>
-          <w:rFonts w:ascii="Arial" w:hAnsi="Arial" w:cs="Arial"/>
+          <w:rFonts w:asciiTheme="minorBidi" w:hAnsiTheme="minorBidi" w:cstheme="minorBidi"/>
           <w:b/>
           <w:bCs/>
           <w:color w:val="000000" w:themeColor="text1"/>
@@ -1616,13 +1566,13 @@
         <w:spacing w:before="0" w:beforeAutospacing="0" w:after="390" w:afterAutospacing="0"/>
         <w:jc w:val="both"/>
         <w:rPr>
-          <w:rFonts w:ascii="Arial" w:hAnsi="Arial" w:cs="Arial"/>
-          <w:color w:val="000000" w:themeColor="text1"/>
-        </w:rPr>
-      </w:pPr>
-      <w:r>
-        <w:rPr>
-          <w:rFonts w:ascii="Arial" w:hAnsi="Arial" w:cs="Arial"/>
+          <w:rFonts w:asciiTheme="minorBidi" w:hAnsiTheme="minorBidi" w:cstheme="minorBidi"/>
+          <w:color w:val="000000" w:themeColor="text1"/>
+        </w:rPr>
+      </w:pPr>
+      <w:r>
+        <w:rPr>
+          <w:rFonts w:asciiTheme="minorBidi" w:hAnsiTheme="minorBidi" w:cstheme="minorBidi"/>
           <w:color w:val="000000" w:themeColor="text1"/>
         </w:rPr>
         <w:t>Don't sit down at your computer and expect your article to magically appear in 10 or 20 minutes. Schedule some quiet time to compose your post at a decent hour. Avoid any distractions while you're writing. Consequently, during that period, all else must be placed on hold. You should set aside uninterrupted time to write your content to avoid being sidetracked. Begin mentally preparing yourself, getting inspired, and pushing yourself to create your piece.</w:t>
@@ -1635,7 +1585,7 @@
         <w:spacing w:before="405" w:after="255" w:line="450" w:lineRule="atLeast"/>
         <w:jc w:val="both"/>
         <w:rPr>
-          <w:rFonts w:ascii="Arial" w:hAnsi="Arial" w:cs="Arial"/>
+          <w:rFonts w:asciiTheme="minorBidi" w:hAnsiTheme="minorBidi" w:cstheme="minorBidi"/>
           <w:b/>
           <w:bCs/>
           <w:color w:val="000000" w:themeColor="text1"/>
@@ -1644,7 +1594,7 @@
       </w:pPr>
       <w:r>
         <w:rPr>
-          <w:rFonts w:ascii="Arial" w:hAnsi="Arial" w:cs="Arial"/>
+          <w:rFonts w:asciiTheme="minorBidi" w:hAnsiTheme="minorBidi" w:cstheme="minorBidi"/>
           <w:b/>
           <w:bCs/>
           <w:color w:val="000000" w:themeColor="text1"/>
@@ -1660,48 +1610,48 @@
         <w:spacing w:before="0" w:beforeAutospacing="0" w:after="390" w:afterAutospacing="0"/>
         <w:jc w:val="both"/>
         <w:rPr>
-          <w:rFonts w:ascii="Arial" w:hAnsi="Arial" w:cs="Arial"/>
-          <w:color w:val="000000" w:themeColor="text1"/>
-        </w:rPr>
-      </w:pPr>
-      <w:r>
-        <w:rPr>
-          <w:rFonts w:ascii="Arial" w:hAnsi="Arial" w:cs="Arial"/>
+          <w:rFonts w:asciiTheme="minorBidi" w:hAnsiTheme="minorBidi" w:cstheme="minorBidi"/>
+          <w:color w:val="000000" w:themeColor="text1"/>
+        </w:rPr>
+      </w:pPr>
+      <w:r>
+        <w:rPr>
+          <w:rFonts w:asciiTheme="minorBidi" w:hAnsiTheme="minorBidi" w:cstheme="minorBidi"/>
           <w:color w:val="000000" w:themeColor="text1"/>
         </w:rPr>
         <w:t xml:space="preserve">A single mistake might completely derail your reputation. Although it's human to err, this </w:t>
       </w:r>
       <w:r>
         <w:rPr>
-          <w:rFonts w:ascii="Arial" w:hAnsi="Arial" w:cs="Arial"/>
+          <w:rFonts w:asciiTheme="minorBidi" w:hAnsiTheme="minorBidi" w:cstheme="minorBidi"/>
           <w:color w:val="000000" w:themeColor="text1"/>
         </w:rPr>
         <w:t>gaffe</w:t>
       </w:r>
       <w:r>
         <w:rPr>
-          <w:rFonts w:ascii="Arial" w:hAnsi="Arial" w:cs="Arial"/>
+          <w:rFonts w:asciiTheme="minorBidi" w:hAnsiTheme="minorBidi" w:cstheme="minorBidi"/>
           <w:color w:val="000000" w:themeColor="text1"/>
         </w:rPr>
         <w:t xml:space="preserve"> must be avoided at all costs. If you fall for a well-executed prank, spread </w:t>
       </w:r>
       <w:r>
         <w:rPr>
-          <w:rFonts w:ascii="Arial" w:hAnsi="Arial" w:cs="Arial"/>
+          <w:rFonts w:asciiTheme="minorBidi" w:hAnsiTheme="minorBidi" w:cstheme="minorBidi"/>
           <w:color w:val="000000" w:themeColor="text1"/>
         </w:rPr>
         <w:t>widely discredited</w:t>
       </w:r>
       <w:r>
         <w:rPr>
-          <w:rFonts w:ascii="Arial" w:hAnsi="Arial" w:cs="Arial"/>
+          <w:rFonts w:asciiTheme="minorBidi" w:hAnsiTheme="minorBidi" w:cstheme="minorBidi"/>
           <w:color w:val="000000" w:themeColor="text1"/>
         </w:rPr>
         <w:t xml:space="preserve"> material, or simply make a mistake, own up to it quickly and be transparent about any changes you make. If you try to pull a fast one on your audience, they will surely catch on, which will only make matters worse. Admit the facts, accept the blame, and make the necessary repairs </w:t>
       </w:r>
       <w:r>
         <w:rPr>
-          <w:rFonts w:ascii="Arial" w:hAnsi="Arial" w:cs="Arial"/>
+          <w:rFonts w:asciiTheme="minorBidi" w:hAnsiTheme="minorBidi" w:cstheme="minorBidi"/>
           <w:color w:val="000000" w:themeColor="text1"/>
         </w:rPr>
         <w:t>immediately.</w:t>
@@ -1714,7 +1664,7 @@
         <w:spacing w:before="405" w:after="255" w:line="450" w:lineRule="atLeast"/>
         <w:jc w:val="both"/>
         <w:rPr>
-          <w:rFonts w:ascii="Arial" w:hAnsi="Arial" w:cs="Arial"/>
+          <w:rFonts w:asciiTheme="minorBidi" w:hAnsiTheme="minorBidi" w:cstheme="minorBidi"/>
           <w:b/>
           <w:bCs/>
           <w:color w:val="000000" w:themeColor="text1"/>
@@ -1723,7 +1673,7 @@
       </w:pPr>
       <w:r>
         <w:rPr>
-          <w:rFonts w:ascii="Arial" w:hAnsi="Arial" w:cs="Arial"/>
+          <w:rFonts w:asciiTheme="minorBidi" w:hAnsiTheme="minorBidi" w:cstheme="minorBidi"/>
           <w:b/>
           <w:bCs/>
           <w:color w:val="000000" w:themeColor="text1"/>
@@ -1736,15 +1686,15 @@
       <w:pPr>
         <w:jc w:val="both"/>
         <w:rPr>
-          <w:rFonts w:ascii="Arial" w:hAnsi="Arial" w:cs="Arial"/>
-          <w:color w:val="000000" w:themeColor="text1"/>
-          <w:sz w:val="24"/>
-          <w:szCs w:val="24"/>
-        </w:rPr>
-      </w:pPr>
-      <w:r>
-        <w:rPr>
-          <w:rFonts w:ascii="Arial" w:hAnsi="Arial" w:cs="Arial"/>
+          <w:rFonts w:asciiTheme="minorBidi" w:hAnsiTheme="minorBidi"/>
+          <w:color w:val="000000" w:themeColor="text1"/>
+          <w:sz w:val="24"/>
+          <w:szCs w:val="24"/>
+        </w:rPr>
+      </w:pPr>
+      <w:r>
+        <w:rPr>
+          <w:rFonts w:asciiTheme="minorBidi" w:hAnsiTheme="minorBidi"/>
           <w:color w:val="000000" w:themeColor="text1"/>
           <w:sz w:val="24"/>
           <w:szCs w:val="24"/>
@@ -1753,7 +1703,7 @@
       </w:r>
       <w:r>
         <w:rPr>
-          <w:rFonts w:ascii="Arial" w:hAnsi="Arial" w:cs="Arial"/>
+          <w:rFonts w:asciiTheme="minorBidi" w:hAnsiTheme="minorBidi"/>
           <w:color w:val="000000" w:themeColor="text1"/>
           <w:sz w:val="24"/>
           <w:szCs w:val="24"/>
@@ -1762,7 +1712,7 @@
       </w:r>
       <w:r>
         <w:rPr>
-          <w:rFonts w:ascii="Arial" w:hAnsi="Arial" w:cs="Arial"/>
+          <w:rFonts w:asciiTheme="minorBidi" w:hAnsiTheme="minorBidi"/>
           <w:color w:val="000000" w:themeColor="text1"/>
           <w:sz w:val="24"/>
           <w:szCs w:val="24"/>
@@ -1771,25 +1721,16 @@
       </w:r>
       <w:r>
         <w:rPr>
-          <w:rFonts w:ascii="Arial" w:hAnsi="Arial" w:cs="Arial"/>
-          <w:color w:val="000000" w:themeColor="text1"/>
-          <w:sz w:val="24"/>
-          <w:szCs w:val="24"/>
-        </w:rPr>
-        <w:t xml:space="preserve"> </w:t>
-      </w:r>
-      <w:r>
-        <w:rPr>
-          <w:rFonts w:ascii="Arial" w:hAnsi="Arial" w:cs="Arial"/>
-          <w:color w:val="000000" w:themeColor="text1"/>
-          <w:sz w:val="24"/>
-          <w:szCs w:val="24"/>
-        </w:rPr>
-        <w:t>(saylordotorg.github.io, n.d.)</w:t>
-      </w:r>
-      <w:r>
-        <w:rPr>
-          <w:rFonts w:ascii="Arial" w:hAnsi="Arial" w:cs="Arial"/>
+          <w:rFonts w:asciiTheme="minorBidi" w:hAnsiTheme="minorBidi"/>
+          <w:color w:val="000000" w:themeColor="text1"/>
+          <w:sz w:val="24"/>
+          <w:szCs w:val="24"/>
+        </w:rPr>
+        <w:t xml:space="preserve"> (saylordotorg.github.io, n.d.)</w:t>
+      </w:r>
+      <w:r>
+        <w:rPr>
+          <w:rFonts w:asciiTheme="minorBidi" w:hAnsiTheme="minorBidi"/>
           <w:color w:val="000000" w:themeColor="text1"/>
           <w:sz w:val="24"/>
           <w:szCs w:val="24"/>
@@ -1801,27 +1742,27 @@
       <w:pPr>
         <w:jc w:val="both"/>
         <w:rPr>
-          <w:rFonts w:ascii="Arial" w:hAnsi="Arial" w:cs="Arial"/>
-          <w:color w:val="000000" w:themeColor="text1"/>
-          <w:sz w:val="24"/>
-          <w:szCs w:val="24"/>
-        </w:rPr>
-      </w:pPr>
-    </w:p>
-    <w:p>
-      <w:pPr>
-        <w:rPr>
-          <w:rFonts w:ascii="Arial" w:hAnsi="Arial" w:cs="Arial"/>
-          <w:color w:val="000000" w:themeColor="text1"/>
-          <w:sz w:val="24"/>
-          <w:szCs w:val="24"/>
-        </w:rPr>
-      </w:pPr>
-    </w:p>
-    <w:p>
-      <w:pPr>
-        <w:rPr>
-          <w:rFonts w:ascii="Arial" w:hAnsi="Arial" w:cs="Arial"/>
+          <w:rFonts w:asciiTheme="minorBidi" w:hAnsiTheme="minorBidi"/>
+          <w:color w:val="000000" w:themeColor="text1"/>
+          <w:sz w:val="24"/>
+          <w:szCs w:val="24"/>
+        </w:rPr>
+      </w:pPr>
+    </w:p>
+    <w:p>
+      <w:pPr>
+        <w:rPr>
+          <w:rFonts w:asciiTheme="minorBidi" w:hAnsiTheme="minorBidi"/>
+          <w:color w:val="000000" w:themeColor="text1"/>
+          <w:sz w:val="24"/>
+          <w:szCs w:val="24"/>
+        </w:rPr>
+      </w:pPr>
+    </w:p>
+    <w:p>
+      <w:pPr>
+        <w:rPr>
+          <w:rFonts w:asciiTheme="minorBidi" w:hAnsiTheme="minorBidi"/>
           <w:b/>
           <w:bCs/>
           <w:sz w:val="24"/>
@@ -1831,7 +1772,7 @@
       </w:pPr>
       <w:r>
         <w:rPr>
-          <w:rFonts w:ascii="Arial" w:hAnsi="Arial" w:cs="Arial"/>
+          <w:rFonts w:asciiTheme="minorBidi" w:hAnsiTheme="minorBidi"/>
           <w:b/>
           <w:bCs/>
           <w:sz w:val="24"/>
@@ -1845,72 +1786,126 @@
       <w:pPr>
         <w:pStyle w:val="NormalWeb"/>
         <w:spacing w:before="0" w:beforeAutospacing="0" w:after="240" w:afterAutospacing="0" w:line="360" w:lineRule="auto"/>
-      </w:pPr>
-      <w:r>
-        <w:t xml:space="preserve">www.bachelorprint.eu. (n.d.). </w:t>
-      </w:r>
-      <w:r>
-        <w:rPr>
+        <w:rPr>
+          <w:rFonts w:asciiTheme="minorBidi" w:hAnsiTheme="minorBidi" w:cstheme="minorBidi"/>
+        </w:rPr>
+      </w:pPr>
+      <w:bookmarkStart w:id="0" w:name="_GoBack"/>
+      <w:r>
+        <w:rPr>
+          <w:rFonts w:asciiTheme="minorBidi" w:hAnsiTheme="minorBidi" w:cstheme="minorBidi"/>
+        </w:rPr>
+        <w:t xml:space="preserve">EBR, E. (2021). </w:t>
+      </w:r>
+      <w:r>
+        <w:rPr>
+          <w:rFonts w:asciiTheme="minorBidi" w:hAnsiTheme="minorBidi" w:cstheme="minorBidi"/>
           <w:i/>
           <w:iCs/>
         </w:rPr>
-        <w:t>Dissertation Structure ~ Definition, Parts and other Guidelines</w:t>
-      </w:r>
-      <w:r>
-        <w:t>. [online] Available at: https://www.bachelorprint.eu/dissertation/dissertation-structure/ [Accessed 5 Oct. 2022].</w:t>
+        <w:t>Prepare Yourself before Writing – The Most Important Tips You Should Follow</w:t>
+      </w:r>
+      <w:r>
+        <w:rPr>
+          <w:rFonts w:asciiTheme="minorBidi" w:hAnsiTheme="minorBidi" w:cstheme="minorBidi"/>
+        </w:rPr>
+        <w:t>. [online] The European Business Review. Available at: https://www.europeanbusinessreview.com/prepare-yourself-before-writing-the-most-important-tips-you-should-follow/ [Accessed 5 Oct. 2022].</w:t>
       </w:r>
     </w:p>
     <w:p>
       <w:pPr>
         <w:pStyle w:val="NormalWeb"/>
         <w:spacing w:before="0" w:beforeAutospacing="0" w:after="240" w:afterAutospacing="0" w:line="360" w:lineRule="auto"/>
-      </w:pPr>
-      <w:r>
-        <w:t xml:space="preserve">www.myperfectwords.com. (n.d.). </w:t>
-      </w:r>
-      <w:r>
-        <w:rPr>
+        <w:rPr>
+          <w:rFonts w:asciiTheme="minorBidi" w:hAnsiTheme="minorBidi" w:cstheme="minorBidi"/>
+        </w:rPr>
+      </w:pPr>
+      <w:r>
+        <w:rPr>
+          <w:rFonts w:asciiTheme="minorBidi" w:hAnsiTheme="minorBidi" w:cstheme="minorBidi"/>
+        </w:rPr>
+        <w:t xml:space="preserve">saylordotorg.github.io. (n.d.). </w:t>
+      </w:r>
+      <w:r>
+        <w:rPr>
+          <w:rFonts w:asciiTheme="minorBidi" w:hAnsiTheme="minorBidi" w:cstheme="minorBidi"/>
           <w:i/>
           <w:iCs/>
         </w:rPr>
-        <w:t>Dissertation Structure - Writing Tips and Examples</w:t>
-      </w:r>
-      <w:r>
-        <w:t>. [online] Available at: https://www.myperfectwords.com/blog/dissertation-writing/dissertation-structure [Accessed 5 Oct. 2022].</w:t>
+        <w:t>Writing Preparation</w:t>
+      </w:r>
+      <w:r>
+        <w:rPr>
+          <w:rFonts w:asciiTheme="minorBidi" w:hAnsiTheme="minorBidi" w:cstheme="minorBidi"/>
+        </w:rPr>
+        <w:t>. [online] Available at: https://saylordotorg.github.io/text_business-english-for-success/s14-writing-preparation.html.</w:t>
       </w:r>
     </w:p>
     <w:p>
       <w:pPr>
         <w:pStyle w:val="NormalWeb"/>
         <w:spacing w:before="0" w:beforeAutospacing="0" w:after="240" w:afterAutospacing="0" w:line="360" w:lineRule="auto"/>
+        <w:rPr>
+          <w:rFonts w:asciiTheme="minorBidi" w:hAnsiTheme="minorBidi" w:cstheme="minorBidi"/>
+        </w:rPr>
       </w:pPr>
       <w:proofErr w:type="spellStart"/>
       <w:r>
+        <w:rPr>
+          <w:rFonts w:asciiTheme="minorBidi" w:hAnsiTheme="minorBidi" w:cstheme="minorBidi"/>
+        </w:rPr>
         <w:t>Scribbr</w:t>
       </w:r>
       <w:proofErr w:type="spellEnd"/>
       <w:r>
+        <w:rPr>
+          <w:rFonts w:asciiTheme="minorBidi" w:hAnsiTheme="minorBidi" w:cstheme="minorBidi"/>
+        </w:rPr>
         <w:t xml:space="preserve">. (n.d.). </w:t>
       </w:r>
       <w:r>
         <w:rPr>
+          <w:rFonts w:asciiTheme="minorBidi" w:hAnsiTheme="minorBidi" w:cstheme="minorBidi"/>
           <w:i/>
           <w:iCs/>
         </w:rPr>
-        <w:t>How to Write a Dissertation | A Guide to Structure &amp; Content</w:t>
-      </w:r>
-      <w:r>
-        <w:t xml:space="preserve">. [online] Available at: </w:t>
+        <w:t xml:space="preserve">How to Write a Dissertation | A Guide to Structure &amp; </w:t>
+      </w:r>
+      <w:proofErr w:type="gramStart"/>
+      <w:r>
+        <w:rPr>
+          <w:rFonts w:asciiTheme="minorBidi" w:hAnsiTheme="minorBidi" w:cstheme="minorBidi"/>
+          <w:i/>
+          <w:iCs/>
+        </w:rPr>
+        <w:t>Content</w:t>
+      </w:r>
+      <w:r>
+        <w:rPr>
+          <w:rFonts w:asciiTheme="minorBidi" w:hAnsiTheme="minorBidi" w:cstheme="minorBidi"/>
+        </w:rPr>
+        <w:t>.</w:t>
+      </w:r>
+      <w:proofErr w:type="gramEnd"/>
+      <w:r>
+        <w:rPr>
+          <w:rFonts w:asciiTheme="minorBidi" w:hAnsiTheme="minorBidi" w:cstheme="minorBidi"/>
+        </w:rPr>
+        <w:t xml:space="preserve"> [online] Available at: </w:t>
       </w:r>
       <w:hyperlink r:id="rId5" w:history="1">
         <w:r>
           <w:rPr>
             <w:rStyle w:val="Hyperlink"/>
+            <w:rFonts w:asciiTheme="minorBidi" w:hAnsiTheme="minorBidi" w:cstheme="minorBidi"/>
           </w:rPr>
           <w:t>https://www.scribbr.co.uk/category/thesis-dissertation/</w:t>
         </w:r>
       </w:hyperlink>
       <w:r>
+        <w:rPr>
+          <w:rFonts w:asciiTheme="minorBidi" w:hAnsiTheme="minorBidi" w:cstheme="minorBidi"/>
+        </w:rPr>
         <w:t>.</w:t>
       </w:r>
     </w:p>
@@ -1918,56 +1913,83 @@
       <w:pPr>
         <w:pStyle w:val="NormalWeb"/>
         <w:spacing w:before="0" w:beforeAutospacing="0" w:after="240" w:afterAutospacing="0" w:line="360" w:lineRule="auto"/>
-      </w:pPr>
-      <w:r>
-        <w:t xml:space="preserve">EBR, E. (2021). </w:t>
-      </w:r>
-      <w:r>
-        <w:rPr>
+        <w:rPr>
+          <w:rFonts w:asciiTheme="minorBidi" w:hAnsiTheme="minorBidi" w:cstheme="minorBidi"/>
+        </w:rPr>
+      </w:pPr>
+      <w:r>
+        <w:rPr>
+          <w:rFonts w:asciiTheme="minorBidi" w:hAnsiTheme="minorBidi" w:cstheme="minorBidi"/>
+        </w:rPr>
+        <w:t xml:space="preserve">www.bachelorprint.eu. (n.d.). </w:t>
+      </w:r>
+      <w:r>
+        <w:rPr>
+          <w:rFonts w:asciiTheme="minorBidi" w:hAnsiTheme="minorBidi" w:cstheme="minorBidi"/>
           <w:i/>
           <w:iCs/>
         </w:rPr>
-        <w:t>Prepare Yourself before Writing – The Most Important Tips You Should Follow</w:t>
-      </w:r>
-      <w:r>
-        <w:t>. [online] The European Business Review. Available at: https://www.europeanbusinessreview.com/prepare-yourself-before-writing-the-most-important-tips-you-should-follow/ [Accessed 5 Oct. 2022].</w:t>
+        <w:t>Dissertation Structure ~ Definition, Parts and other Guidelines</w:t>
+      </w:r>
+      <w:r>
+        <w:rPr>
+          <w:rFonts w:asciiTheme="minorBidi" w:hAnsiTheme="minorBidi" w:cstheme="minorBidi"/>
+        </w:rPr>
+        <w:t>. [online] Available at: https://www.bachelorprint.eu/dissertation/dissertation-structure/ [Accessed 5 Oct. 2022].</w:t>
       </w:r>
     </w:p>
     <w:p>
       <w:pPr>
         <w:pStyle w:val="NormalWeb"/>
         <w:spacing w:before="0" w:beforeAutospacing="0" w:after="240" w:afterAutospacing="0" w:line="360" w:lineRule="auto"/>
-      </w:pPr>
-      <w:r>
-        <w:t xml:space="preserve">saylordotorg.github.io. (n.d.). </w:t>
-      </w:r>
-      <w:r>
-        <w:rPr>
+        <w:rPr>
+          <w:rFonts w:asciiTheme="minorBidi" w:hAnsiTheme="minorBidi" w:cstheme="minorBidi"/>
+        </w:rPr>
+      </w:pPr>
+      <w:r>
+        <w:rPr>
+          <w:rFonts w:asciiTheme="minorBidi" w:hAnsiTheme="minorBidi" w:cstheme="minorBidi"/>
+        </w:rPr>
+        <w:t xml:space="preserve">www.myperfectwords.com. (n.d.). </w:t>
+      </w:r>
+      <w:r>
+        <w:rPr>
+          <w:rFonts w:asciiTheme="minorBidi" w:hAnsiTheme="minorBidi" w:cstheme="minorBidi"/>
           <w:i/>
           <w:iCs/>
         </w:rPr>
-        <w:t>Writing Preparation</w:t>
-      </w:r>
-      <w:r>
-        <w:t>. [online] Available at: https://saylordotorg.github.io/text_business-english-for-success/s14-writing-preparation.html.</w:t>
-      </w:r>
-    </w:p>
+        <w:t>Dissertation Structure - Writing Tips and Examples</w:t>
+      </w:r>
+      <w:r>
+        <w:rPr>
+          <w:rFonts w:asciiTheme="minorBidi" w:hAnsiTheme="minorBidi" w:cstheme="minorBidi"/>
+        </w:rPr>
+        <w:t>. [online] Available at: https://www.myperfectwords.com/blog/dissertation-writing/dissertation-structure [Accessed 5 Oct. 2022].</w:t>
+      </w:r>
+    </w:p>
+    <w:bookmarkEnd w:id="0"/>
     <w:p>
       <w:pPr>
         <w:pStyle w:val="NormalWeb"/>
         <w:spacing w:before="0" w:beforeAutospacing="0" w:after="240" w:afterAutospacing="0" w:line="360" w:lineRule="auto"/>
+        <w:rPr>
+          <w:rFonts w:asciiTheme="minorBidi" w:hAnsiTheme="minorBidi" w:cstheme="minorBidi"/>
+        </w:rPr>
       </w:pPr>
     </w:p>
     <w:p>
       <w:pPr>
         <w:pStyle w:val="NormalWeb"/>
         <w:spacing w:before="0" w:beforeAutospacing="0" w:after="240" w:afterAutospacing="0" w:line="360" w:lineRule="auto"/>
-      </w:pPr>
-    </w:p>
-    <w:p>
-      <w:pPr>
-        <w:rPr>
-          <w:rFonts w:ascii="Arial" w:hAnsi="Arial" w:cs="Arial"/>
+        <w:rPr>
+          <w:rFonts w:asciiTheme="minorBidi" w:hAnsiTheme="minorBidi" w:cstheme="minorBidi"/>
+        </w:rPr>
+      </w:pPr>
+    </w:p>
+    <w:p>
+      <w:pPr>
+        <w:rPr>
+          <w:rFonts w:asciiTheme="minorBidi" w:hAnsiTheme="minorBidi"/>
           <w:b/>
           <w:bCs/>
           <w:sz w:val="24"/>
@@ -1987,7 +2009,7 @@
 </file>
 
 <file path=word/numbering.xml><?xml version="1.0" encoding="utf-8"?>
-<w:numbering xmlns:wpc="http://schemas.microsoft.com/office/word/2010/wordprocessingCanvas" xmlns:cx="http://schemas.microsoft.com/office/drawing/2014/chartex" xmlns:cx1="http://schemas.microsoft.com/office/drawing/2015/9/8/chartex" xmlns:cx2="http://schemas.microsoft.com/office/drawing/2015/10/21/chartex" xmlns:cx3="http://schemas.microsoft.com/office/drawing/2016/5/9/chartex" xmlns:cx4="http://schemas.microsoft.com/office/drawing/2016/5/10/chartex" xmlns:cx5="http://schemas.microsoft.com/office/drawing/2016/5/11/chartex" xmlns:cx6="http://schemas.microsoft.com/office/drawing/2016/5/12/chartex" xmlns:cx7="http://schemas.microsoft.com/office/drawing/2016/5/13/chartex" xmlns:cx8="http://schemas.microsoft.com/office/drawing/2016/5/14/chartex" xmlns:mc="http://schemas.openxmlformats.org/markup-compatibility/2006" xmlns:aink="http://schemas.microsoft.com/office/drawing/2016/ink" xmlns:am3d="http://schemas.microsoft.com/office/drawing/2017/model3d" xmlns:o="urn:schemas-microsoft-com:office:office" xmlns:oel="http://schemas.microsoft.com/office/2019/extlst" xmlns:r="http://schemas.openxmlformats.org/officeDocument/2006/relationships" xmlns:m="http://schemas.openxmlformats.org/officeDocument/2006/math" xmlns:v="urn:schemas-microsoft-com:vml" xmlns:wp14="http://schemas.microsoft.com/office/word/2010/wordprocessingDrawing" xmlns:wp="http://schemas.openxmlformats.org/drawingml/2006/wordprocessingDrawing" xmlns:w10="urn:schemas-microsoft-com:office:word" xmlns:w="http://schemas.openxmlformats.org/wordprocessingml/2006/main" xmlns:w14="http://schemas.microsoft.com/office/word/2010/wordml" xmlns:w15="http://schemas.microsoft.com/office/word/2012/wordml" xmlns:w16cex="http://schemas.microsoft.com/office/word/2018/wordml/cex" xmlns:w16cid="http://schemas.microsoft.com/office/word/2016/wordml/cid" xmlns:w16="http://schemas.microsoft.com/office/word/2018/wordml" xmlns:w16sdtdh="http://schemas.microsoft.com/office/word/2020/wordml/sdtdatahash" xmlns:w16se="http://schemas.microsoft.com/office/word/2015/wordml/symex" xmlns:wpg="http://schemas.microsoft.com/office/word/2010/wordprocessingGroup" xmlns:wpi="http://schemas.microsoft.com/office/word/2010/wordprocessingInk" xmlns:wne="http://schemas.microsoft.com/office/word/2006/wordml" xmlns:wps="http://schemas.microsoft.com/office/word/2010/wordprocessingShape" mc:Ignorable="w14 w15 w16se w16cid w16 w16cex w16sdtdh wp14">
+<w:numbering xmlns:wpc="http://schemas.microsoft.com/office/word/2010/wordprocessingCanvas" xmlns:cx="http://schemas.microsoft.com/office/drawing/2014/chartex" xmlns:mc="http://schemas.openxmlformats.org/markup-compatibility/2006" xmlns:o="urn:schemas-microsoft-com:office:office" xmlns:r="http://schemas.openxmlformats.org/officeDocument/2006/relationships" xmlns:m="http://schemas.openxmlformats.org/officeDocument/2006/math" xmlns:v="urn:schemas-microsoft-com:vml" xmlns:wp14="http://schemas.microsoft.com/office/word/2010/wordprocessingDrawing" xmlns:wp="http://schemas.openxmlformats.org/drawingml/2006/wordprocessingDrawing" xmlns:w10="urn:schemas-microsoft-com:office:word" xmlns:w="http://schemas.openxmlformats.org/wordprocessingml/2006/main" xmlns:w14="http://schemas.microsoft.com/office/word/2010/wordml" xmlns:w15="http://schemas.microsoft.com/office/word/2012/wordml" xmlns:w16se="http://schemas.microsoft.com/office/word/2015/wordml/symex" xmlns:wpg="http://schemas.microsoft.com/office/word/2010/wordprocessingGroup" xmlns:wpi="http://schemas.microsoft.com/office/word/2010/wordprocessingInk" xmlns:wne="http://schemas.microsoft.com/office/word/2006/wordml" xmlns:wps="http://schemas.microsoft.com/office/word/2010/wordprocessingShape" mc:Ignorable="w14 w15 w16se wp14">
   <w:abstractNum w:abstractNumId="0" w15:restartNumberingAfterBreak="0">
     <w:nsid w:val="016F1B16"/>
     <w:multiLevelType w:val="multilevel"/>
@@ -2399,20 +2421,20 @@
       </w:rPr>
     </w:lvl>
   </w:abstractNum>
-  <w:num w:numId="1" w16cid:durableId="375742109">
+  <w:num w:numId="1">
     <w:abstractNumId w:val="2"/>
   </w:num>
-  <w:num w:numId="2" w16cid:durableId="1578859918">
+  <w:num w:numId="2">
     <w:abstractNumId w:val="0"/>
   </w:num>
-  <w:num w:numId="3" w16cid:durableId="493683461">
+  <w:num w:numId="3">
     <w:abstractNumId w:val="1"/>
   </w:num>
 </w:numbering>
 </file>
 
 <file path=word/styles.xml><?xml version="1.0" encoding="utf-8"?>
-<w:styles xmlns:mc="http://schemas.openxmlformats.org/markup-compatibility/2006" xmlns:r="http://schemas.openxmlformats.org/officeDocument/2006/relationships" xmlns:w="http://schemas.openxmlformats.org/wordprocessingml/2006/main" xmlns:w14="http://schemas.microsoft.com/office/word/2010/wordml" xmlns:w15="http://schemas.microsoft.com/office/word/2012/wordml" xmlns:w16cex="http://schemas.microsoft.com/office/word/2018/wordml/cex" xmlns:w16cid="http://schemas.microsoft.com/office/word/2016/wordml/cid" xmlns:w16="http://schemas.microsoft.com/office/word/2018/wordml" xmlns:w16sdtdh="http://schemas.microsoft.com/office/word/2020/wordml/sdtdatahash" xmlns:w16se="http://schemas.microsoft.com/office/word/2015/wordml/symex" mc:Ignorable="w14 w15 w16se w16cid w16 w16cex w16sdtdh">
+<w:styles xmlns:mc="http://schemas.openxmlformats.org/markup-compatibility/2006" xmlns:r="http://schemas.openxmlformats.org/officeDocument/2006/relationships" xmlns:w="http://schemas.openxmlformats.org/wordprocessingml/2006/main" xmlns:w14="http://schemas.microsoft.com/office/word/2010/wordml" xmlns:w15="http://schemas.microsoft.com/office/word/2012/wordml" xmlns:w16se="http://schemas.microsoft.com/office/word/2015/wordml/symex" mc:Ignorable="w14 w15 w16se">
   <w:docDefaults>
     <w:rPrDefault>
       <w:rPr>
@@ -2428,7 +2450,7 @@
       </w:pPr>
     </w:pPrDefault>
   </w:docDefaults>
-  <w:latentStyles w:defLockedState="0" w:defUIPriority="99" w:defSemiHidden="0" w:defUnhideWhenUsed="0" w:defQFormat="0" w:count="376">
+  <w:latentStyles w:defLockedState="0" w:defUIPriority="99" w:defSemiHidden="0" w:defUnhideWhenUsed="0" w:defQFormat="0" w:count="371">
     <w:lsdException w:name="Normal" w:uiPriority="0" w:qFormat="1"/>
     <w:lsdException w:name="heading 1" w:uiPriority="9" w:qFormat="1"/>
     <w:lsdException w:name="heading 2" w:semiHidden="1" w:uiPriority="9" w:unhideWhenUsed="1" w:qFormat="1"/>
@@ -2800,11 +2822,6 @@
     <w:lsdException w:name="List Table 5 Dark Accent 6" w:uiPriority="50"/>
     <w:lsdException w:name="List Table 6 Colorful Accent 6" w:uiPriority="51"/>
     <w:lsdException w:name="List Table 7 Colorful Accent 6" w:uiPriority="52"/>
-    <w:lsdException w:name="Mention" w:semiHidden="1" w:unhideWhenUsed="1"/>
-    <w:lsdException w:name="Smart Hyperlink" w:semiHidden="1" w:unhideWhenUsed="1"/>
-    <w:lsdException w:name="Hashtag" w:semiHidden="1" w:unhideWhenUsed="1"/>
-    <w:lsdException w:name="Unresolved Mention" w:semiHidden="1" w:unhideWhenUsed="1"/>
-    <w:lsdException w:name="Smart Link" w:semiHidden="1" w:unhideWhenUsed="1"/>
   </w:latentStyles>
   <w:style w:type="paragraph" w:default="1" w:styleId="Normal">
     <w:name w:val="Normal"/>
@@ -2952,7 +2969,7 @@
       <w:u w:val="single"/>
     </w:rPr>
   </w:style>
-  <w:style w:type="character" w:styleId="UnresolvedMention">
+  <w:style w:type="character" w:customStyle="1" w:styleId="UnresolvedMention">
     <w:name w:val="Unresolved Mention"/>
     <w:basedOn w:val="DefaultParagraphFont"/>
     <w:uiPriority w:val="99"/>
